--- a/public/temp/General Purpose CIS Template.docx
+++ b/public/temp/General Purpose CIS Template.docx
@@ -78,6 +78,7 @@
             <w:gridSpan w:val="2"/>
             <w:tcBorders>
               <w:top w:val="single" w:sz="4" w:space="0" w:color="000000"/>
+              <w:left w:val="single" w:sz="4" w:space="0" w:color="000000"/>
               <w:bottom w:val="single" w:sz="4" w:space="0" w:color="000000"/>
               <w:right w:val="single" w:sz="4" w:space="0" w:color="000000"/>
               <w:insideH w:val="single" w:sz="4" w:space="0" w:color="000000"/>
@@ -91,15 +92,20 @@
               <w:pStyle w:val="Normal"/>
               <w:spacing w:lineRule="auto" w:line="240" w:before="0" w:after="160"/>
               <w:jc w:val="both"/>
-              <w:rPr>
-                <w:rFonts w:ascii="Arial" w:hAnsi="Arial" w:cs="Arial"/>
-                <w:b/>
+              <w:rPr/>
+            </w:pPr>
+            <w:bookmarkStart w:id="0" w:name="__DdeLink__18962_3283385913"/>
+            <w:r>
+              <w:rPr>
+                <w:rFonts w:eastAsia="Calibri" w:cs="Arial" w:ascii="Arial" w:hAnsi="Arial"/>
                 <w:b/>
                 <w:bCs/>
                 <w:sz w:val="20"/>
                 <w:szCs w:val="20"/>
               </w:rPr>
-            </w:pPr>
+              <w:t>$</w:t>
+            </w:r>
+            <w:bookmarkEnd w:id="0"/>
             <w:r>
               <w:rPr>
                 <w:rFonts w:eastAsia="Calibri" w:cs="Arial" w:ascii="Arial" w:hAnsi="Arial"/>
@@ -108,7 +114,7 @@
                 <w:sz w:val="20"/>
                 <w:szCs w:val="20"/>
               </w:rPr>
-              <w:t>$(client)</w:t>
+              <w:t>{client}</w:t>
             </w:r>
           </w:p>
         </w:tc>
@@ -163,6 +169,7 @@
             <w:gridSpan w:val="2"/>
             <w:tcBorders>
               <w:top w:val="single" w:sz="4" w:space="0" w:color="000000"/>
+              <w:left w:val="single" w:sz="4" w:space="0" w:color="000000"/>
               <w:bottom w:val="single" w:sz="4" w:space="0" w:color="000000"/>
               <w:right w:val="single" w:sz="4" w:space="0" w:color="000000"/>
               <w:insideH w:val="single" w:sz="4" w:space="0" w:color="000000"/>
@@ -176,15 +183,18 @@
               <w:pStyle w:val="Normal"/>
               <w:spacing w:lineRule="auto" w:line="240" w:before="0" w:after="160"/>
               <w:jc w:val="both"/>
-              <w:rPr>
-                <w:rFonts w:ascii="Arial" w:hAnsi="Arial" w:cs="Arial"/>
-                <w:b/>
+              <w:rPr/>
+            </w:pPr>
+            <w:r>
+              <w:rPr>
+                <w:rFonts w:eastAsia="Calibri" w:cs="Arial" w:ascii="Arial" w:hAnsi="Arial"/>
                 <w:b/>
                 <w:bCs/>
                 <w:sz w:val="20"/>
                 <w:szCs w:val="20"/>
               </w:rPr>
-            </w:pPr>
+              <w:t>$</w:t>
+            </w:r>
             <w:r>
               <w:rPr>
                 <w:rFonts w:eastAsia="Calibri" w:cs="Arial" w:ascii="Arial" w:hAnsi="Arial"/>
@@ -193,7 +203,67 @@
                 <w:sz w:val="20"/>
                 <w:szCs w:val="20"/>
               </w:rPr>
-              <w:t>$(start) - $(end)</w:t>
+              <w:t>{</w:t>
+            </w:r>
+            <w:r>
+              <w:rPr>
+                <w:rFonts w:eastAsia="Calibri" w:cs="Arial" w:ascii="Arial" w:hAnsi="Arial"/>
+                <w:b/>
+                <w:bCs/>
+                <w:sz w:val="20"/>
+                <w:szCs w:val="20"/>
+              </w:rPr>
+              <w:t>start</w:t>
+            </w:r>
+            <w:r>
+              <w:rPr>
+                <w:rFonts w:eastAsia="Calibri" w:cs="Arial" w:ascii="Arial" w:hAnsi="Arial"/>
+                <w:b/>
+                <w:bCs/>
+                <w:sz w:val="20"/>
+                <w:szCs w:val="20"/>
+              </w:rPr>
+              <w:t xml:space="preserve">} </w:t>
+            </w:r>
+            <w:r>
+              <w:rPr>
+                <w:rFonts w:eastAsia="Calibri" w:cs="Arial" w:ascii="Arial" w:hAnsi="Arial"/>
+                <w:b/>
+                <w:bCs/>
+                <w:sz w:val="20"/>
+                <w:szCs w:val="20"/>
+              </w:rPr>
+              <w:t>- $</w:t>
+            </w:r>
+            <w:r>
+              <w:rPr>
+                <w:rFonts w:eastAsia="Calibri" w:cs="Arial" w:ascii="Arial" w:hAnsi="Arial"/>
+                <w:b/>
+                <w:bCs/>
+                <w:sz w:val="20"/>
+                <w:szCs w:val="20"/>
+              </w:rPr>
+              <w:t>{</w:t>
+            </w:r>
+            <w:r>
+              <w:rPr>
+                <w:rFonts w:eastAsia="Calibri" w:cs="Arial" w:ascii="Arial" w:hAnsi="Arial"/>
+                <w:b/>
+                <w:bCs/>
+                <w:sz w:val="20"/>
+                <w:szCs w:val="20"/>
+              </w:rPr>
+              <w:t>end</w:t>
+            </w:r>
+            <w:r>
+              <w:rPr>
+                <w:rFonts w:eastAsia="Calibri" w:cs="Arial" w:ascii="Arial" w:hAnsi="Arial"/>
+                <w:b/>
+                <w:bCs/>
+                <w:sz w:val="20"/>
+                <w:szCs w:val="20"/>
+              </w:rPr>
+              <w:t>}</w:t>
             </w:r>
           </w:p>
         </w:tc>
@@ -248,6 +318,7 @@
             <w:gridSpan w:val="2"/>
             <w:tcBorders>
               <w:top w:val="single" w:sz="4" w:space="0" w:color="000000"/>
+              <w:left w:val="single" w:sz="4" w:space="0" w:color="000000"/>
               <w:bottom w:val="single" w:sz="4" w:space="0" w:color="000000"/>
               <w:right w:val="single" w:sz="4" w:space="0" w:color="000000"/>
               <w:insideH w:val="single" w:sz="4" w:space="0" w:color="000000"/>
@@ -331,6 +402,7 @@
             <w:tcW w:w="3477" w:type="dxa"/>
             <w:tcBorders>
               <w:top w:val="single" w:sz="4" w:space="0" w:color="000000"/>
+              <w:left w:val="single" w:sz="4" w:space="0" w:color="000000"/>
               <w:bottom w:val="single" w:sz="4" w:space="0" w:color="000000"/>
               <w:right w:val="single" w:sz="4" w:space="0" w:color="000000"/>
               <w:insideH w:val="single" w:sz="4" w:space="0" w:color="000000"/>
@@ -344,11 +416,7 @@
               <w:pStyle w:val="Normal"/>
               <w:spacing w:lineRule="auto" w:line="240" w:before="240" w:after="160"/>
               <w:jc w:val="both"/>
-              <w:rPr>
-                <w:rFonts w:ascii="Arial" w:hAnsi="Arial" w:cs="Arial"/>
-                <w:sz w:val="20"/>
-                <w:szCs w:val="20"/>
-              </w:rPr>
+              <w:rPr/>
             </w:pPr>
             <w:r>
               <w:rPr>
@@ -356,7 +424,31 @@
                 <w:sz w:val="20"/>
                 <w:szCs w:val="20"/>
               </w:rPr>
-              <w:t>$(user)</w:t>
+              <w:t>$</w:t>
+            </w:r>
+            <w:r>
+              <w:rPr>
+                <w:rFonts w:eastAsia="Calibri" w:cs="Arial" w:ascii="Arial" w:hAnsi="Arial"/>
+                <w:sz w:val="20"/>
+                <w:szCs w:val="20"/>
+              </w:rPr>
+              <w:t>{</w:t>
+            </w:r>
+            <w:r>
+              <w:rPr>
+                <w:rFonts w:eastAsia="Calibri" w:cs="Arial" w:ascii="Arial" w:hAnsi="Arial"/>
+                <w:sz w:val="20"/>
+                <w:szCs w:val="20"/>
+              </w:rPr>
+              <w:t>user</w:t>
+            </w:r>
+            <w:r>
+              <w:rPr>
+                <w:rFonts w:eastAsia="Calibri" w:cs="Arial" w:ascii="Arial" w:hAnsi="Arial"/>
+                <w:sz w:val="20"/>
+                <w:szCs w:val="20"/>
+              </w:rPr>
+              <w:t>}</w:t>
             </w:r>
           </w:p>
         </w:tc>
@@ -365,6 +457,7 @@
             <w:tcW w:w="3477" w:type="dxa"/>
             <w:tcBorders>
               <w:top w:val="single" w:sz="4" w:space="0" w:color="000000"/>
+              <w:left w:val="single" w:sz="4" w:space="0" w:color="000000"/>
               <w:bottom w:val="single" w:sz="4" w:space="0" w:color="000000"/>
               <w:right w:val="single" w:sz="4" w:space="0" w:color="000000"/>
               <w:insideH w:val="single" w:sz="4" w:space="0" w:color="000000"/>
@@ -447,6 +540,7 @@
             <w:tcW w:w="3477" w:type="dxa"/>
             <w:tcBorders>
               <w:top w:val="single" w:sz="4" w:space="0" w:color="000000"/>
+              <w:left w:val="single" w:sz="4" w:space="0" w:color="000000"/>
               <w:bottom w:val="single" w:sz="4" w:space="0" w:color="000000"/>
               <w:right w:val="single" w:sz="4" w:space="0" w:color="000000"/>
               <w:insideH w:val="single" w:sz="4" w:space="0" w:color="000000"/>
@@ -461,17 +555,18 @@
               <w:spacing w:lineRule="auto" w:line="240" w:before="240" w:after="160"/>
               <w:jc w:val="both"/>
               <w:rPr>
-                <w:rFonts w:ascii="Arial" w:hAnsi="Arial" w:cs="Arial"/>
-                <w:sz w:val="20"/>
-                <w:szCs w:val="20"/>
-              </w:rPr>
-            </w:pPr>
-            <w:r>
-              <w:rPr>
-                <w:rFonts w:cs="Arial" w:ascii="Arial" w:hAnsi="Arial"/>
-                <w:sz w:val="20"/>
-                <w:szCs w:val="20"/>
-              </w:rPr>
+                <w:rFonts w:ascii="Arial" w:hAnsi="Arial" w:eastAsia="Calibri" w:cs="Arial"/>
+                <w:sz w:val="20"/>
+                <w:szCs w:val="20"/>
+              </w:rPr>
+            </w:pPr>
+            <w:r>
+              <w:rPr>
+                <w:rFonts w:eastAsia="Calibri" w:cs="Arial" w:ascii="Arial" w:hAnsi="Arial"/>
+                <w:sz w:val="20"/>
+                <w:szCs w:val="20"/>
+              </w:rPr>
+              <w:t>${manager}</w:t>
             </w:r>
           </w:p>
         </w:tc>
@@ -480,6 +575,7 @@
             <w:tcW w:w="3477" w:type="dxa"/>
             <w:tcBorders>
               <w:top w:val="single" w:sz="4" w:space="0" w:color="000000"/>
+              <w:left w:val="single" w:sz="4" w:space="0" w:color="000000"/>
               <w:bottom w:val="single" w:sz="4" w:space="0" w:color="000000"/>
               <w:right w:val="single" w:sz="4" w:space="0" w:color="000000"/>
               <w:insideH w:val="single" w:sz="4" w:space="0" w:color="000000"/>
@@ -562,6 +658,7 @@
             <w:tcW w:w="3477" w:type="dxa"/>
             <w:tcBorders>
               <w:top w:val="single" w:sz="4" w:space="0" w:color="000000"/>
+              <w:left w:val="single" w:sz="4" w:space="0" w:color="000000"/>
               <w:bottom w:val="single" w:sz="4" w:space="0" w:color="000000"/>
               <w:right w:val="single" w:sz="4" w:space="0" w:color="000000"/>
               <w:insideH w:val="single" w:sz="4" w:space="0" w:color="000000"/>
@@ -576,17 +673,18 @@
               <w:spacing w:lineRule="auto" w:line="240" w:before="240" w:after="160"/>
               <w:jc w:val="both"/>
               <w:rPr>
-                <w:rFonts w:ascii="Arial" w:hAnsi="Arial" w:cs="Arial"/>
-                <w:sz w:val="20"/>
-                <w:szCs w:val="20"/>
-              </w:rPr>
-            </w:pPr>
-            <w:r>
-              <w:rPr>
-                <w:rFonts w:cs="Arial" w:ascii="Arial" w:hAnsi="Arial"/>
-                <w:sz w:val="20"/>
-                <w:szCs w:val="20"/>
-              </w:rPr>
+                <w:rFonts w:ascii="Arial" w:hAnsi="Arial" w:eastAsia="Calibri" w:cs="Arial"/>
+                <w:sz w:val="20"/>
+                <w:szCs w:val="20"/>
+              </w:rPr>
+            </w:pPr>
+            <w:r>
+              <w:rPr>
+                <w:rFonts w:eastAsia="Calibri" w:cs="Arial" w:ascii="Arial" w:hAnsi="Arial"/>
+                <w:sz w:val="20"/>
+                <w:szCs w:val="20"/>
+              </w:rPr>
+              <w:t>${partner}</w:t>
             </w:r>
           </w:p>
         </w:tc>
@@ -595,6 +693,7 @@
             <w:tcW w:w="3477" w:type="dxa"/>
             <w:tcBorders>
               <w:top w:val="single" w:sz="4" w:space="0" w:color="000000"/>
+              <w:left w:val="single" w:sz="4" w:space="0" w:color="000000"/>
               <w:bottom w:val="single" w:sz="4" w:space="0" w:color="000000"/>
               <w:right w:val="single" w:sz="4" w:space="0" w:color="000000"/>
               <w:insideH w:val="single" w:sz="4" w:space="0" w:color="000000"/>
@@ -647,9 +746,9 @@
           <w:szCs w:val="20"/>
         </w:rPr>
       </w:r>
-      <w:bookmarkStart w:id="0" w:name="_GoBack"/>
       <w:bookmarkStart w:id="1" w:name="_GoBack"/>
-      <w:bookmarkEnd w:id="1"/>
+      <w:bookmarkStart w:id="2" w:name="_GoBack"/>
+      <w:bookmarkEnd w:id="2"/>
     </w:p>
     <w:p>
       <w:pPr>
@@ -11719,7 +11818,7 @@
         <w:docPartGallery w:val="Page Numbers (Bottom of Page)"/>
         <w:docPartUnique w:val="true"/>
       </w:docPartObj>
-      <w:id w:val="559727746"/>
+      <w:id w:val="1693981546"/>
     </w:sdtPr>
     <w:sdtContent>
       <w:p>
@@ -11801,9 +11900,9 @@
                 <wp:align>center</wp:align>
               </wp:positionH>
               <wp:positionV relativeFrom="paragraph">
-                <wp:posOffset>-353695</wp:posOffset>
+                <wp:posOffset>-353060</wp:posOffset>
               </wp:positionV>
-              <wp:extent cx="6529070" cy="705485"/>
+              <wp:extent cx="6529705" cy="706120"/>
               <wp:effectExtent l="0" t="0" r="5715" b="0"/>
               <wp:wrapNone/>
               <wp:docPr id="1" name="Group 5"/>
@@ -11814,7 +11913,7 @@
                     <wpg:grpSpPr>
                       <a:xfrm>
                         <a:off x="0" y="0"/>
-                        <a:ext cx="6528600" cy="704880"/>
+                        <a:ext cx="6528960" cy="705600"/>
                       </a:xfrm>
                     </wpg:grpSpPr>
                     <wps:wsp>
@@ -11822,7 +11921,7 @@
                       <wps:spPr>
                         <a:xfrm>
                           <a:off x="0" y="0"/>
-                          <a:ext cx="3769920" cy="704880"/>
+                          <a:ext cx="3769920" cy="705600"/>
                         </a:xfrm>
                         <a:prstGeom prst="rect">
                           <a:avLst/>
@@ -11865,7 +11964,8 @@
                                 <w:iCs w:val="false"/>
                                 <w:smallCaps w:val="false"/>
                                 <w:caps w:val="false"/>
-                                <w:rFonts w:ascii="Times New Roman" w:hAnsi="Times New Roman"/>
+                                <w:rFonts w:asciiTheme="minorHAnsi" w:cstheme="minorBidi" w:eastAsiaTheme="minorHAnsi" w:hAnsiTheme="minorHAnsi" w:ascii="Times New Roman" w:hAnsi="Times New Roman"/>
+                                <w:color w:val="000000"/>
                               </w:rPr>
                               <w:t>Muniff Ziauddin &amp; Co.</w:t>
                             </w:r>
@@ -11893,7 +11993,8 @@
                                 <w:iCs w:val="false"/>
                                 <w:smallCaps w:val="false"/>
                                 <w:caps w:val="false"/>
-                                <w:rFonts w:ascii="Times New Roman" w:hAnsi="Times New Roman"/>
+                                <w:rFonts w:asciiTheme="minorHAnsi" w:cstheme="minorBidi" w:eastAsiaTheme="minorHAnsi" w:hAnsiTheme="minorHAnsi" w:ascii="Times New Roman" w:hAnsi="Times New Roman"/>
+                                <w:color w:val="000000"/>
                               </w:rPr>
                               <w:t>Chartered Accountants</w:t>
                             </w:r>
@@ -11921,7 +12022,8 @@
                                 <w:iCs w:val="false"/>
                                 <w:smallCaps w:val="false"/>
                                 <w:caps w:val="false"/>
-                                <w:rFonts w:ascii="Times New Roman" w:hAnsi="Times New Roman"/>
+                                <w:rFonts w:asciiTheme="minorHAnsi" w:cstheme="minorBidi" w:eastAsiaTheme="minorHAnsi" w:hAnsiTheme="minorHAnsi" w:ascii="Times New Roman" w:hAnsi="Times New Roman"/>
+                                <w:color w:val="000000"/>
                               </w:rPr>
                               <w:t>An independent member firm of BKR International</w:t>
                             </w:r>
@@ -11934,12 +12036,14 @@
                               <w:rPr/>
                             </w:pPr>
                             <w:r>
-                              <w:rPr/>
+                              <w:rPr>
+                                <w:rFonts w:asciiTheme="minorHAnsi" w:cstheme="minorBidi" w:eastAsiaTheme="minorHAnsi" w:hAnsiTheme="minorHAnsi"/>
+                              </w:rPr>
                             </w:r>
                           </w:p>
                         </w:txbxContent>
                       </wps:txbx>
-                      <wps:bodyPr anchor="ctr">
+                      <wps:bodyPr lIns="90000" rIns="90000" tIns="45000" bIns="45000" anchor="ctr">
                         <a:noAutofit/>
                       </wps:bodyPr>
                     </wps:wsp>
@@ -11955,8 +12059,8 @@
                       </pic:blipFill>
                       <pic:spPr>
                         <a:xfrm>
-                          <a:off x="5477400" y="71280"/>
-                          <a:ext cx="1050840" cy="518760"/>
+                          <a:off x="5478840" y="71640"/>
+                          <a:ext cx="1050120" cy="519480"/>
                         </a:xfrm>
                         <a:prstGeom prst="rect">
                           <a:avLst/>
@@ -11974,8 +12078,8 @@
         </mc:Choice>
         <mc:Fallback>
           <w:pict>
-            <v:group id="shape_0" alt="Group 5" style="position:absolute;margin-left:-23.05pt;margin-top:-27.85pt;width:514.05pt;height:55.5pt" coordorigin="-461,-557" coordsize="10281,1110">
-              <v:rect id="shape_0" ID="Text Box 2" fillcolor="white" stroked="f" style="position:absolute;left:-461;top:-557;width:5936;height:1109;mso-position-horizontal:center;mso-position-horizontal-relative:margin">
+            <v:group id="shape_0" alt="Group 5" style="position:absolute;margin-left:-23.05pt;margin-top:-27.8pt;width:514.1pt;height:55.55pt" coordorigin="-461,-556" coordsize="10282,1111">
+              <v:rect id="shape_0" fillcolor="white" stroked="f" style="position:absolute;left:-461;top:-556;width:5936;height:1110;mso-position-horizontal:center;mso-position-horizontal-relative:margin">
                 <v:textbox>
                   <w:txbxContent>
                     <w:p>
@@ -12001,7 +12105,8 @@
                           <w:iCs w:val="false"/>
                           <w:smallCaps w:val="false"/>
                           <w:caps w:val="false"/>
-                          <w:rFonts w:ascii="Times New Roman" w:hAnsi="Times New Roman"/>
+                          <w:rFonts w:asciiTheme="minorHAnsi" w:cstheme="minorBidi" w:eastAsiaTheme="minorHAnsi" w:hAnsiTheme="minorHAnsi" w:ascii="Times New Roman" w:hAnsi="Times New Roman"/>
+                          <w:color w:val="000000"/>
                         </w:rPr>
                         <w:t>Muniff Ziauddin &amp; Co.</w:t>
                       </w:r>
@@ -12029,7 +12134,8 @@
                           <w:iCs w:val="false"/>
                           <w:smallCaps w:val="false"/>
                           <w:caps w:val="false"/>
-                          <w:rFonts w:ascii="Times New Roman" w:hAnsi="Times New Roman"/>
+                          <w:rFonts w:asciiTheme="minorHAnsi" w:cstheme="minorBidi" w:eastAsiaTheme="minorHAnsi" w:hAnsiTheme="minorHAnsi" w:ascii="Times New Roman" w:hAnsi="Times New Roman"/>
+                          <w:color w:val="000000"/>
                         </w:rPr>
                         <w:t>Chartered Accountants</w:t>
                       </w:r>
@@ -12057,7 +12163,8 @@
                           <w:iCs w:val="false"/>
                           <w:smallCaps w:val="false"/>
                           <w:caps w:val="false"/>
-                          <w:rFonts w:ascii="Times New Roman" w:hAnsi="Times New Roman"/>
+                          <w:rFonts w:asciiTheme="minorHAnsi" w:cstheme="minorBidi" w:eastAsiaTheme="minorHAnsi" w:hAnsiTheme="minorHAnsi" w:ascii="Times New Roman" w:hAnsi="Times New Roman"/>
+                          <w:color w:val="000000"/>
                         </w:rPr>
                         <w:t>An independent member firm of BKR International</w:t>
                       </w:r>
@@ -12070,14 +12177,16 @@
                         <w:rPr/>
                       </w:pPr>
                       <w:r>
-                        <w:rPr/>
+                        <w:rPr>
+                          <w:rFonts w:asciiTheme="minorHAnsi" w:cstheme="minorBidi" w:eastAsiaTheme="minorHAnsi" w:hAnsiTheme="minorHAnsi"/>
+                        </w:rPr>
                       </w:r>
                     </w:p>
                   </w:txbxContent>
                 </v:textbox>
                 <w10:wrap type="square"/>
                 <v:fill o:detectmouseclick="t" type="solid" color2="black"/>
-                <v:stroke color="#3465a4" weight="9360" joinstyle="miter" endcap="flat"/>
+                <v:stroke color="#3465a4" weight="9360" joinstyle="round" endcap="flat"/>
               </v:rect>
               <v:shapetype id="shapetype_75" coordsize="21600,21600" o:spt="75" o:preferrelative="t" path="m@4@5l@4@11@9@11@9@5xe" filled="f" stroked="f">
                 <v:stroke joinstyle="miter"/>
@@ -12098,7 +12207,7 @@
                 <v:path o:extrusionok="f" gradientshapeok="t" o:connecttype="rect"/>
                 <o:lock v:ext="edit" aspectratio="t"/>
               </v:shapetype>
-              <v:shape id="shape_0" ID="Picture 3" stroked="f" style="position:absolute;left:8165;top:-444;width:1654;height:816;mso-position-horizontal:center;mso-position-horizontal-relative:margin" type="shapetype_75">
+              <v:shape id="shape_0" ID="Picture 3" stroked="f" style="position:absolute;left:8167;top:-443;width:1653;height:817;mso-position-horizontal:center;mso-position-horizontal-relative:margin" type="shapetype_75">
                 <v:imagedata r:id="rId1" o:detectmouseclick="t"/>
                 <w10:wrap type="none"/>
                 <v:stroke color="#3465a4" joinstyle="round" endcap="flat"/>
@@ -12125,6 +12234,8 @@
       </w:pPr>
       <w:rPr>
         <w:rFonts w:ascii="Symbol" w:hAnsi="Symbol" w:cs="Symbol" w:hint="default"/>
+        <w:sz w:val="20"/>
+        <w:rFonts w:cs="Symbol"/>
       </w:rPr>
     </w:lvl>
     <w:lvl w:ilvl="1">
@@ -12150,6 +12261,7 @@
       </w:pPr>
       <w:rPr>
         <w:rFonts w:ascii="Wingdings" w:hAnsi="Wingdings" w:cs="Wingdings" w:hint="default"/>
+        <w:rFonts w:cs="Wingdings"/>
       </w:rPr>
     </w:lvl>
     <w:lvl w:ilvl="3">
@@ -12162,6 +12274,7 @@
       </w:pPr>
       <w:rPr>
         <w:rFonts w:ascii="Symbol" w:hAnsi="Symbol" w:cs="Symbol" w:hint="default"/>
+        <w:rFonts w:cs="Symbol"/>
       </w:rPr>
     </w:lvl>
     <w:lvl w:ilvl="4">
@@ -12187,6 +12300,7 @@
       </w:pPr>
       <w:rPr>
         <w:rFonts w:ascii="Wingdings" w:hAnsi="Wingdings" w:cs="Wingdings" w:hint="default"/>
+        <w:rFonts w:cs="Wingdings"/>
       </w:rPr>
     </w:lvl>
     <w:lvl w:ilvl="6">
@@ -12199,6 +12313,7 @@
       </w:pPr>
       <w:rPr>
         <w:rFonts w:ascii="Symbol" w:hAnsi="Symbol" w:cs="Symbol" w:hint="default"/>
+        <w:rFonts w:cs="Symbol"/>
       </w:rPr>
     </w:lvl>
     <w:lvl w:ilvl="7">
@@ -12224,6 +12339,7 @@
       </w:pPr>
       <w:rPr>
         <w:rFonts w:ascii="Wingdings" w:hAnsi="Wingdings" w:cs="Wingdings" w:hint="default"/>
+        <w:rFonts w:cs="Wingdings"/>
       </w:rPr>
     </w:lvl>
   </w:abstractNum>
@@ -12238,6 +12354,8 @@
       </w:pPr>
       <w:rPr>
         <w:rFonts w:ascii="Symbol" w:hAnsi="Symbol" w:cs="Symbol" w:hint="default"/>
+        <w:sz w:val="20"/>
+        <w:rFonts w:cs="Symbol"/>
       </w:rPr>
     </w:lvl>
     <w:lvl w:ilvl="1">
@@ -12263,6 +12381,7 @@
       </w:pPr>
       <w:rPr>
         <w:rFonts w:ascii="Wingdings" w:hAnsi="Wingdings" w:cs="Wingdings" w:hint="default"/>
+        <w:rFonts w:cs="Wingdings"/>
       </w:rPr>
     </w:lvl>
     <w:lvl w:ilvl="3">
@@ -12275,6 +12394,7 @@
       </w:pPr>
       <w:rPr>
         <w:rFonts w:ascii="Symbol" w:hAnsi="Symbol" w:cs="Symbol" w:hint="default"/>
+        <w:rFonts w:cs="Symbol"/>
       </w:rPr>
     </w:lvl>
     <w:lvl w:ilvl="4">
@@ -12300,6 +12420,7 @@
       </w:pPr>
       <w:rPr>
         <w:rFonts w:ascii="Wingdings" w:hAnsi="Wingdings" w:cs="Wingdings" w:hint="default"/>
+        <w:rFonts w:cs="Wingdings"/>
       </w:rPr>
     </w:lvl>
     <w:lvl w:ilvl="6">
@@ -12312,6 +12433,7 @@
       </w:pPr>
       <w:rPr>
         <w:rFonts w:ascii="Symbol" w:hAnsi="Symbol" w:cs="Symbol" w:hint="default"/>
+        <w:rFonts w:cs="Symbol"/>
       </w:rPr>
     </w:lvl>
     <w:lvl w:ilvl="7">
@@ -12337,6 +12459,7 @@
       </w:pPr>
       <w:rPr>
         <w:rFonts w:ascii="Wingdings" w:hAnsi="Wingdings" w:cs="Wingdings" w:hint="default"/>
+        <w:rFonts w:cs="Wingdings"/>
       </w:rPr>
     </w:lvl>
   </w:abstractNum>
@@ -12351,6 +12474,8 @@
       </w:pPr>
       <w:rPr>
         <w:rFonts w:ascii="Symbol" w:hAnsi="Symbol" w:cs="Symbol" w:hint="default"/>
+        <w:sz w:val="20"/>
+        <w:rFonts w:cs="Symbol"/>
       </w:rPr>
     </w:lvl>
     <w:lvl w:ilvl="1">
@@ -12376,6 +12501,7 @@
       </w:pPr>
       <w:rPr>
         <w:rFonts w:ascii="Wingdings" w:hAnsi="Wingdings" w:cs="Wingdings" w:hint="default"/>
+        <w:rFonts w:cs="Wingdings"/>
       </w:rPr>
     </w:lvl>
     <w:lvl w:ilvl="3">
@@ -12388,6 +12514,7 @@
       </w:pPr>
       <w:rPr>
         <w:rFonts w:ascii="Symbol" w:hAnsi="Symbol" w:cs="Symbol" w:hint="default"/>
+        <w:rFonts w:cs="Symbol"/>
       </w:rPr>
     </w:lvl>
     <w:lvl w:ilvl="4">
@@ -12413,6 +12540,7 @@
       </w:pPr>
       <w:rPr>
         <w:rFonts w:ascii="Wingdings" w:hAnsi="Wingdings" w:cs="Wingdings" w:hint="default"/>
+        <w:rFonts w:cs="Wingdings"/>
       </w:rPr>
     </w:lvl>
     <w:lvl w:ilvl="6">
@@ -12425,6 +12553,7 @@
       </w:pPr>
       <w:rPr>
         <w:rFonts w:ascii="Symbol" w:hAnsi="Symbol" w:cs="Symbol" w:hint="default"/>
+        <w:rFonts w:cs="Symbol"/>
       </w:rPr>
     </w:lvl>
     <w:lvl w:ilvl="7">
@@ -12450,6 +12579,7 @@
       </w:pPr>
       <w:rPr>
         <w:rFonts w:ascii="Wingdings" w:hAnsi="Wingdings" w:cs="Wingdings" w:hint="default"/>
+        <w:rFonts w:cs="Wingdings"/>
       </w:rPr>
     </w:lvl>
   </w:abstractNum>
@@ -12464,6 +12594,8 @@
       </w:pPr>
       <w:rPr>
         <w:rFonts w:ascii="Symbol" w:hAnsi="Symbol" w:cs="Symbol" w:hint="default"/>
+        <w:sz w:val="20"/>
+        <w:rFonts w:cs="Symbol"/>
       </w:rPr>
     </w:lvl>
     <w:lvl w:ilvl="1">
@@ -12489,6 +12621,7 @@
       </w:pPr>
       <w:rPr>
         <w:rFonts w:ascii="Wingdings" w:hAnsi="Wingdings" w:cs="Wingdings" w:hint="default"/>
+        <w:rFonts w:cs="Wingdings"/>
       </w:rPr>
     </w:lvl>
     <w:lvl w:ilvl="3">
@@ -12501,6 +12634,7 @@
       </w:pPr>
       <w:rPr>
         <w:rFonts w:ascii="Symbol" w:hAnsi="Symbol" w:cs="Symbol" w:hint="default"/>
+        <w:rFonts w:cs="Symbol"/>
       </w:rPr>
     </w:lvl>
     <w:lvl w:ilvl="4">
@@ -12526,6 +12660,7 @@
       </w:pPr>
       <w:rPr>
         <w:rFonts w:ascii="Wingdings" w:hAnsi="Wingdings" w:cs="Wingdings" w:hint="default"/>
+        <w:rFonts w:cs="Wingdings"/>
       </w:rPr>
     </w:lvl>
     <w:lvl w:ilvl="6">
@@ -12538,6 +12673,7 @@
       </w:pPr>
       <w:rPr>
         <w:rFonts w:ascii="Symbol" w:hAnsi="Symbol" w:cs="Symbol" w:hint="default"/>
+        <w:rFonts w:cs="Symbol"/>
       </w:rPr>
     </w:lvl>
     <w:lvl w:ilvl="7">
@@ -12563,6 +12699,7 @@
       </w:pPr>
       <w:rPr>
         <w:rFonts w:ascii="Wingdings" w:hAnsi="Wingdings" w:cs="Wingdings" w:hint="default"/>
+        <w:rFonts w:cs="Wingdings"/>
       </w:rPr>
     </w:lvl>
   </w:abstractNum>
@@ -12577,6 +12714,8 @@
       </w:pPr>
       <w:rPr>
         <w:rFonts w:ascii="Symbol" w:hAnsi="Symbol" w:cs="Symbol" w:hint="default"/>
+        <w:sz w:val="20"/>
+        <w:rFonts w:cs="Symbol"/>
       </w:rPr>
     </w:lvl>
     <w:lvl w:ilvl="1">
@@ -12602,6 +12741,7 @@
       </w:pPr>
       <w:rPr>
         <w:rFonts w:ascii="Wingdings" w:hAnsi="Wingdings" w:cs="Wingdings" w:hint="default"/>
+        <w:rFonts w:cs="Wingdings"/>
       </w:rPr>
     </w:lvl>
     <w:lvl w:ilvl="3">
@@ -12614,6 +12754,7 @@
       </w:pPr>
       <w:rPr>
         <w:rFonts w:ascii="Symbol" w:hAnsi="Symbol" w:cs="Symbol" w:hint="default"/>
+        <w:rFonts w:cs="Symbol"/>
       </w:rPr>
     </w:lvl>
     <w:lvl w:ilvl="4">
@@ -12639,6 +12780,7 @@
       </w:pPr>
       <w:rPr>
         <w:rFonts w:ascii="Wingdings" w:hAnsi="Wingdings" w:cs="Wingdings" w:hint="default"/>
+        <w:rFonts w:cs="Wingdings"/>
       </w:rPr>
     </w:lvl>
     <w:lvl w:ilvl="6">
@@ -12651,6 +12793,7 @@
       </w:pPr>
       <w:rPr>
         <w:rFonts w:ascii="Symbol" w:hAnsi="Symbol" w:cs="Symbol" w:hint="default"/>
+        <w:rFonts w:cs="Symbol"/>
       </w:rPr>
     </w:lvl>
     <w:lvl w:ilvl="7">
@@ -12676,6 +12819,7 @@
       </w:pPr>
       <w:rPr>
         <w:rFonts w:ascii="Wingdings" w:hAnsi="Wingdings" w:cs="Wingdings" w:hint="default"/>
+        <w:rFonts w:cs="Wingdings"/>
       </w:rPr>
     </w:lvl>
   </w:abstractNum>
@@ -12690,6 +12834,8 @@
       </w:pPr>
       <w:rPr>
         <w:rFonts w:ascii="Symbol" w:hAnsi="Symbol" w:cs="Symbol" w:hint="default"/>
+        <w:sz w:val="20"/>
+        <w:rFonts w:cs="Symbol"/>
       </w:rPr>
     </w:lvl>
     <w:lvl w:ilvl="1">
@@ -12715,6 +12861,7 @@
       </w:pPr>
       <w:rPr>
         <w:rFonts w:ascii="Wingdings" w:hAnsi="Wingdings" w:cs="Wingdings" w:hint="default"/>
+        <w:rFonts w:cs="Wingdings"/>
       </w:rPr>
     </w:lvl>
     <w:lvl w:ilvl="3">
@@ -12727,6 +12874,7 @@
       </w:pPr>
       <w:rPr>
         <w:rFonts w:ascii="Symbol" w:hAnsi="Symbol" w:cs="Symbol" w:hint="default"/>
+        <w:rFonts w:cs="Symbol"/>
       </w:rPr>
     </w:lvl>
     <w:lvl w:ilvl="4">
@@ -12752,6 +12900,7 @@
       </w:pPr>
       <w:rPr>
         <w:rFonts w:ascii="Wingdings" w:hAnsi="Wingdings" w:cs="Wingdings" w:hint="default"/>
+        <w:rFonts w:cs="Wingdings"/>
       </w:rPr>
     </w:lvl>
     <w:lvl w:ilvl="6">
@@ -12764,6 +12913,7 @@
       </w:pPr>
       <w:rPr>
         <w:rFonts w:ascii="Symbol" w:hAnsi="Symbol" w:cs="Symbol" w:hint="default"/>
+        <w:rFonts w:cs="Symbol"/>
       </w:rPr>
     </w:lvl>
     <w:lvl w:ilvl="7">
@@ -12789,6 +12939,7 @@
       </w:pPr>
       <w:rPr>
         <w:rFonts w:ascii="Wingdings" w:hAnsi="Wingdings" w:cs="Wingdings" w:hint="default"/>
+        <w:rFonts w:cs="Wingdings"/>
       </w:rPr>
     </w:lvl>
   </w:abstractNum>
@@ -12803,6 +12954,8 @@
       </w:pPr>
       <w:rPr>
         <w:rFonts w:ascii="Symbol" w:hAnsi="Symbol" w:cs="Symbol" w:hint="default"/>
+        <w:sz w:val="20"/>
+        <w:rFonts w:cs="Symbol"/>
       </w:rPr>
     </w:lvl>
     <w:lvl w:ilvl="1">
@@ -12828,6 +12981,7 @@
       </w:pPr>
       <w:rPr>
         <w:rFonts w:ascii="Wingdings" w:hAnsi="Wingdings" w:cs="Wingdings" w:hint="default"/>
+        <w:rFonts w:cs="Wingdings"/>
       </w:rPr>
     </w:lvl>
     <w:lvl w:ilvl="3">
@@ -12840,6 +12994,7 @@
       </w:pPr>
       <w:rPr>
         <w:rFonts w:ascii="Symbol" w:hAnsi="Symbol" w:cs="Symbol" w:hint="default"/>
+        <w:rFonts w:cs="Symbol"/>
       </w:rPr>
     </w:lvl>
     <w:lvl w:ilvl="4">
@@ -12865,6 +13020,7 @@
       </w:pPr>
       <w:rPr>
         <w:rFonts w:ascii="Wingdings" w:hAnsi="Wingdings" w:cs="Wingdings" w:hint="default"/>
+        <w:rFonts w:cs="Wingdings"/>
       </w:rPr>
     </w:lvl>
     <w:lvl w:ilvl="6">
@@ -12877,6 +13033,7 @@
       </w:pPr>
       <w:rPr>
         <w:rFonts w:ascii="Symbol" w:hAnsi="Symbol" w:cs="Symbol" w:hint="default"/>
+        <w:rFonts w:cs="Symbol"/>
       </w:rPr>
     </w:lvl>
     <w:lvl w:ilvl="7">
@@ -12902,6 +13059,7 @@
       </w:pPr>
       <w:rPr>
         <w:rFonts w:ascii="Wingdings" w:hAnsi="Wingdings" w:cs="Wingdings" w:hint="default"/>
+        <w:rFonts w:cs="Wingdings"/>
       </w:rPr>
     </w:lvl>
   </w:abstractNum>
@@ -12916,6 +13074,8 @@
       </w:pPr>
       <w:rPr>
         <w:rFonts w:ascii="Symbol" w:hAnsi="Symbol" w:cs="Symbol" w:hint="default"/>
+        <w:sz w:val="20"/>
+        <w:rFonts w:cs="Symbol"/>
       </w:rPr>
     </w:lvl>
     <w:lvl w:ilvl="1">
@@ -12941,6 +13101,7 @@
       </w:pPr>
       <w:rPr>
         <w:rFonts w:ascii="Wingdings" w:hAnsi="Wingdings" w:cs="Wingdings" w:hint="default"/>
+        <w:rFonts w:cs="Wingdings"/>
       </w:rPr>
     </w:lvl>
     <w:lvl w:ilvl="3">
@@ -12953,6 +13114,7 @@
       </w:pPr>
       <w:rPr>
         <w:rFonts w:ascii="Symbol" w:hAnsi="Symbol" w:cs="Symbol" w:hint="default"/>
+        <w:rFonts w:cs="Symbol"/>
       </w:rPr>
     </w:lvl>
     <w:lvl w:ilvl="4">
@@ -12978,6 +13140,7 @@
       </w:pPr>
       <w:rPr>
         <w:rFonts w:ascii="Wingdings" w:hAnsi="Wingdings" w:cs="Wingdings" w:hint="default"/>
+        <w:rFonts w:cs="Wingdings"/>
       </w:rPr>
     </w:lvl>
     <w:lvl w:ilvl="6">
@@ -12990,6 +13153,7 @@
       </w:pPr>
       <w:rPr>
         <w:rFonts w:ascii="Symbol" w:hAnsi="Symbol" w:cs="Symbol" w:hint="default"/>
+        <w:rFonts w:cs="Symbol"/>
       </w:rPr>
     </w:lvl>
     <w:lvl w:ilvl="7">
@@ -13015,6 +13179,7 @@
       </w:pPr>
       <w:rPr>
         <w:rFonts w:ascii="Wingdings" w:hAnsi="Wingdings" w:cs="Wingdings" w:hint="default"/>
+        <w:rFonts w:cs="Wingdings"/>
       </w:rPr>
     </w:lvl>
   </w:abstractNum>
@@ -13029,6 +13194,8 @@
       </w:pPr>
       <w:rPr>
         <w:rFonts w:ascii="Symbol" w:hAnsi="Symbol" w:cs="Symbol" w:hint="default"/>
+        <w:sz w:val="20"/>
+        <w:rFonts w:cs="Symbol"/>
       </w:rPr>
     </w:lvl>
     <w:lvl w:ilvl="1">
@@ -13054,6 +13221,7 @@
       </w:pPr>
       <w:rPr>
         <w:rFonts w:ascii="Wingdings" w:hAnsi="Wingdings" w:cs="Wingdings" w:hint="default"/>
+        <w:rFonts w:cs="Wingdings"/>
       </w:rPr>
     </w:lvl>
     <w:lvl w:ilvl="3">
@@ -13066,6 +13234,7 @@
       </w:pPr>
       <w:rPr>
         <w:rFonts w:ascii="Symbol" w:hAnsi="Symbol" w:cs="Symbol" w:hint="default"/>
+        <w:rFonts w:cs="Symbol"/>
       </w:rPr>
     </w:lvl>
     <w:lvl w:ilvl="4">
@@ -13091,6 +13260,7 @@
       </w:pPr>
       <w:rPr>
         <w:rFonts w:ascii="Wingdings" w:hAnsi="Wingdings" w:cs="Wingdings" w:hint="default"/>
+        <w:rFonts w:cs="Wingdings"/>
       </w:rPr>
     </w:lvl>
     <w:lvl w:ilvl="6">
@@ -13103,6 +13273,7 @@
       </w:pPr>
       <w:rPr>
         <w:rFonts w:ascii="Symbol" w:hAnsi="Symbol" w:cs="Symbol" w:hint="default"/>
+        <w:rFonts w:cs="Symbol"/>
       </w:rPr>
     </w:lvl>
     <w:lvl w:ilvl="7">
@@ -13128,6 +13299,7 @@
       </w:pPr>
       <w:rPr>
         <w:rFonts w:ascii="Wingdings" w:hAnsi="Wingdings" w:cs="Wingdings" w:hint="default"/>
+        <w:rFonts w:cs="Wingdings"/>
       </w:rPr>
     </w:lvl>
   </w:abstractNum>
@@ -13142,6 +13314,8 @@
       </w:pPr>
       <w:rPr>
         <w:rFonts w:ascii="Symbol" w:hAnsi="Symbol" w:cs="Symbol" w:hint="default"/>
+        <w:sz w:val="20"/>
+        <w:rFonts w:cs="Symbol"/>
       </w:rPr>
     </w:lvl>
     <w:lvl w:ilvl="1">
@@ -13167,6 +13341,7 @@
       </w:pPr>
       <w:rPr>
         <w:rFonts w:ascii="Wingdings" w:hAnsi="Wingdings" w:cs="Wingdings" w:hint="default"/>
+        <w:rFonts w:cs="Wingdings"/>
       </w:rPr>
     </w:lvl>
     <w:lvl w:ilvl="3">
@@ -13179,6 +13354,7 @@
       </w:pPr>
       <w:rPr>
         <w:rFonts w:ascii="Symbol" w:hAnsi="Symbol" w:cs="Symbol" w:hint="default"/>
+        <w:rFonts w:cs="Symbol"/>
       </w:rPr>
     </w:lvl>
     <w:lvl w:ilvl="4">
@@ -13204,6 +13380,7 @@
       </w:pPr>
       <w:rPr>
         <w:rFonts w:ascii="Wingdings" w:hAnsi="Wingdings" w:cs="Wingdings" w:hint="default"/>
+        <w:rFonts w:cs="Wingdings"/>
       </w:rPr>
     </w:lvl>
     <w:lvl w:ilvl="6">
@@ -13216,6 +13393,7 @@
       </w:pPr>
       <w:rPr>
         <w:rFonts w:ascii="Symbol" w:hAnsi="Symbol" w:cs="Symbol" w:hint="default"/>
+        <w:rFonts w:cs="Symbol"/>
       </w:rPr>
     </w:lvl>
     <w:lvl w:ilvl="7">
@@ -13241,6 +13419,7 @@
       </w:pPr>
       <w:rPr>
         <w:rFonts w:ascii="Wingdings" w:hAnsi="Wingdings" w:cs="Wingdings" w:hint="default"/>
+        <w:rFonts w:cs="Wingdings"/>
       </w:rPr>
     </w:lvl>
   </w:abstractNum>
@@ -13255,6 +13434,8 @@
       </w:pPr>
       <w:rPr>
         <w:rFonts w:ascii="Symbol" w:hAnsi="Symbol" w:cs="Symbol" w:hint="default"/>
+        <w:sz w:val="20"/>
+        <w:rFonts w:cs="Symbol"/>
       </w:rPr>
     </w:lvl>
     <w:lvl w:ilvl="1">
@@ -13280,6 +13461,7 @@
       </w:pPr>
       <w:rPr>
         <w:rFonts w:ascii="Wingdings" w:hAnsi="Wingdings" w:cs="Wingdings" w:hint="default"/>
+        <w:rFonts w:cs="Wingdings"/>
       </w:rPr>
     </w:lvl>
     <w:lvl w:ilvl="3">
@@ -13292,6 +13474,7 @@
       </w:pPr>
       <w:rPr>
         <w:rFonts w:ascii="Symbol" w:hAnsi="Symbol" w:cs="Symbol" w:hint="default"/>
+        <w:rFonts w:cs="Symbol"/>
       </w:rPr>
     </w:lvl>
     <w:lvl w:ilvl="4">
@@ -13317,6 +13500,7 @@
       </w:pPr>
       <w:rPr>
         <w:rFonts w:ascii="Wingdings" w:hAnsi="Wingdings" w:cs="Wingdings" w:hint="default"/>
+        <w:rFonts w:cs="Wingdings"/>
       </w:rPr>
     </w:lvl>
     <w:lvl w:ilvl="6">
@@ -13329,6 +13513,7 @@
       </w:pPr>
       <w:rPr>
         <w:rFonts w:ascii="Symbol" w:hAnsi="Symbol" w:cs="Symbol" w:hint="default"/>
+        <w:rFonts w:cs="Symbol"/>
       </w:rPr>
     </w:lvl>
     <w:lvl w:ilvl="7">
@@ -13354,6 +13539,7 @@
       </w:pPr>
       <w:rPr>
         <w:rFonts w:ascii="Wingdings" w:hAnsi="Wingdings" w:cs="Wingdings" w:hint="default"/>
+        <w:rFonts w:cs="Wingdings"/>
       </w:rPr>
     </w:lvl>
   </w:abstractNum>
@@ -13368,6 +13554,8 @@
       </w:pPr>
       <w:rPr>
         <w:rFonts w:ascii="Symbol" w:hAnsi="Symbol" w:cs="Symbol" w:hint="default"/>
+        <w:sz w:val="20"/>
+        <w:rFonts w:cs="Symbol"/>
       </w:rPr>
     </w:lvl>
     <w:lvl w:ilvl="1">
@@ -13393,6 +13581,7 @@
       </w:pPr>
       <w:rPr>
         <w:rFonts w:ascii="Wingdings" w:hAnsi="Wingdings" w:cs="Wingdings" w:hint="default"/>
+        <w:rFonts w:cs="Wingdings"/>
       </w:rPr>
     </w:lvl>
     <w:lvl w:ilvl="3">
@@ -13405,6 +13594,7 @@
       </w:pPr>
       <w:rPr>
         <w:rFonts w:ascii="Symbol" w:hAnsi="Symbol" w:cs="Symbol" w:hint="default"/>
+        <w:rFonts w:cs="Symbol"/>
       </w:rPr>
     </w:lvl>
     <w:lvl w:ilvl="4">
@@ -13430,6 +13620,7 @@
       </w:pPr>
       <w:rPr>
         <w:rFonts w:ascii="Wingdings" w:hAnsi="Wingdings" w:cs="Wingdings" w:hint="default"/>
+        <w:rFonts w:cs="Wingdings"/>
       </w:rPr>
     </w:lvl>
     <w:lvl w:ilvl="6">
@@ -13442,6 +13633,7 @@
       </w:pPr>
       <w:rPr>
         <w:rFonts w:ascii="Symbol" w:hAnsi="Symbol" w:cs="Symbol" w:hint="default"/>
+        <w:rFonts w:cs="Symbol"/>
       </w:rPr>
     </w:lvl>
     <w:lvl w:ilvl="7">
@@ -13467,6 +13659,7 @@
       </w:pPr>
       <w:rPr>
         <w:rFonts w:ascii="Wingdings" w:hAnsi="Wingdings" w:cs="Wingdings" w:hint="default"/>
+        <w:rFonts w:cs="Wingdings"/>
       </w:rPr>
     </w:lvl>
   </w:abstractNum>
@@ -13481,6 +13674,8 @@
       </w:pPr>
       <w:rPr>
         <w:rFonts w:ascii="Symbol" w:hAnsi="Symbol" w:cs="Symbol" w:hint="default"/>
+        <w:sz w:val="20"/>
+        <w:rFonts w:cs="Symbol"/>
       </w:rPr>
     </w:lvl>
     <w:lvl w:ilvl="1">
@@ -13506,6 +13701,7 @@
       </w:pPr>
       <w:rPr>
         <w:rFonts w:ascii="Wingdings" w:hAnsi="Wingdings" w:cs="Wingdings" w:hint="default"/>
+        <w:rFonts w:cs="Wingdings"/>
       </w:rPr>
     </w:lvl>
     <w:lvl w:ilvl="3">
@@ -13518,6 +13714,7 @@
       </w:pPr>
       <w:rPr>
         <w:rFonts w:ascii="Symbol" w:hAnsi="Symbol" w:cs="Symbol" w:hint="default"/>
+        <w:rFonts w:cs="Symbol"/>
       </w:rPr>
     </w:lvl>
     <w:lvl w:ilvl="4">
@@ -13543,6 +13740,7 @@
       </w:pPr>
       <w:rPr>
         <w:rFonts w:ascii="Wingdings" w:hAnsi="Wingdings" w:cs="Wingdings" w:hint="default"/>
+        <w:rFonts w:cs="Wingdings"/>
       </w:rPr>
     </w:lvl>
     <w:lvl w:ilvl="6">
@@ -13555,6 +13753,7 @@
       </w:pPr>
       <w:rPr>
         <w:rFonts w:ascii="Symbol" w:hAnsi="Symbol" w:cs="Symbol" w:hint="default"/>
+        <w:rFonts w:cs="Symbol"/>
       </w:rPr>
     </w:lvl>
     <w:lvl w:ilvl="7">
@@ -13580,6 +13779,7 @@
       </w:pPr>
       <w:rPr>
         <w:rFonts w:ascii="Wingdings" w:hAnsi="Wingdings" w:cs="Wingdings" w:hint="default"/>
+        <w:rFonts w:cs="Wingdings"/>
       </w:rPr>
     </w:lvl>
   </w:abstractNum>
@@ -13594,6 +13794,8 @@
       </w:pPr>
       <w:rPr>
         <w:rFonts w:ascii="Symbol" w:hAnsi="Symbol" w:cs="Symbol" w:hint="default"/>
+        <w:sz w:val="20"/>
+        <w:rFonts w:cs="Symbol"/>
       </w:rPr>
     </w:lvl>
     <w:lvl w:ilvl="1">
@@ -13619,6 +13821,7 @@
       </w:pPr>
       <w:rPr>
         <w:rFonts w:ascii="Wingdings" w:hAnsi="Wingdings" w:cs="Wingdings" w:hint="default"/>
+        <w:rFonts w:cs="Wingdings"/>
       </w:rPr>
     </w:lvl>
     <w:lvl w:ilvl="3">
@@ -13631,6 +13834,7 @@
       </w:pPr>
       <w:rPr>
         <w:rFonts w:ascii="Symbol" w:hAnsi="Symbol" w:cs="Symbol" w:hint="default"/>
+        <w:rFonts w:cs="Symbol"/>
       </w:rPr>
     </w:lvl>
     <w:lvl w:ilvl="4">
@@ -13656,6 +13860,7 @@
       </w:pPr>
       <w:rPr>
         <w:rFonts w:ascii="Wingdings" w:hAnsi="Wingdings" w:cs="Wingdings" w:hint="default"/>
+        <w:rFonts w:cs="Wingdings"/>
       </w:rPr>
     </w:lvl>
     <w:lvl w:ilvl="6">
@@ -13668,6 +13873,7 @@
       </w:pPr>
       <w:rPr>
         <w:rFonts w:ascii="Symbol" w:hAnsi="Symbol" w:cs="Symbol" w:hint="default"/>
+        <w:rFonts w:cs="Symbol"/>
       </w:rPr>
     </w:lvl>
     <w:lvl w:ilvl="7">
@@ -13693,6 +13899,7 @@
       </w:pPr>
       <w:rPr>
         <w:rFonts w:ascii="Wingdings" w:hAnsi="Wingdings" w:cs="Wingdings" w:hint="default"/>
+        <w:rFonts w:cs="Wingdings"/>
       </w:rPr>
     </w:lvl>
   </w:abstractNum>
@@ -13707,6 +13914,8 @@
       </w:pPr>
       <w:rPr>
         <w:rFonts w:ascii="Symbol" w:hAnsi="Symbol" w:cs="Symbol" w:hint="default"/>
+        <w:sz w:val="20"/>
+        <w:rFonts w:cs="Symbol"/>
       </w:rPr>
     </w:lvl>
     <w:lvl w:ilvl="1">
@@ -13732,6 +13941,7 @@
       </w:pPr>
       <w:rPr>
         <w:rFonts w:ascii="Wingdings" w:hAnsi="Wingdings" w:cs="Wingdings" w:hint="default"/>
+        <w:rFonts w:cs="Wingdings"/>
       </w:rPr>
     </w:lvl>
     <w:lvl w:ilvl="3">
@@ -13744,6 +13954,7 @@
       </w:pPr>
       <w:rPr>
         <w:rFonts w:ascii="Symbol" w:hAnsi="Symbol" w:cs="Symbol" w:hint="default"/>
+        <w:rFonts w:cs="Symbol"/>
       </w:rPr>
     </w:lvl>
     <w:lvl w:ilvl="4">
@@ -13769,6 +13980,7 @@
       </w:pPr>
       <w:rPr>
         <w:rFonts w:ascii="Wingdings" w:hAnsi="Wingdings" w:cs="Wingdings" w:hint="default"/>
+        <w:rFonts w:cs="Wingdings"/>
       </w:rPr>
     </w:lvl>
     <w:lvl w:ilvl="6">
@@ -13781,6 +13993,7 @@
       </w:pPr>
       <w:rPr>
         <w:rFonts w:ascii="Symbol" w:hAnsi="Symbol" w:cs="Symbol" w:hint="default"/>
+        <w:rFonts w:cs="Symbol"/>
       </w:rPr>
     </w:lvl>
     <w:lvl w:ilvl="7">
@@ -13806,6 +14019,7 @@
       </w:pPr>
       <w:rPr>
         <w:rFonts w:ascii="Wingdings" w:hAnsi="Wingdings" w:cs="Wingdings" w:hint="default"/>
+        <w:rFonts w:cs="Wingdings"/>
       </w:rPr>
     </w:lvl>
   </w:abstractNum>
@@ -13820,6 +14034,8 @@
       </w:pPr>
       <w:rPr>
         <w:rFonts w:ascii="Symbol" w:hAnsi="Symbol" w:cs="Symbol" w:hint="default"/>
+        <w:sz w:val="20"/>
+        <w:rFonts w:cs="Symbol"/>
       </w:rPr>
     </w:lvl>
     <w:lvl w:ilvl="1">
@@ -13845,6 +14061,7 @@
       </w:pPr>
       <w:rPr>
         <w:rFonts w:ascii="Wingdings" w:hAnsi="Wingdings" w:cs="Wingdings" w:hint="default"/>
+        <w:rFonts w:cs="Wingdings"/>
       </w:rPr>
     </w:lvl>
     <w:lvl w:ilvl="3">
@@ -13857,6 +14074,7 @@
       </w:pPr>
       <w:rPr>
         <w:rFonts w:ascii="Symbol" w:hAnsi="Symbol" w:cs="Symbol" w:hint="default"/>
+        <w:rFonts w:cs="Symbol"/>
       </w:rPr>
     </w:lvl>
     <w:lvl w:ilvl="4">
@@ -13882,6 +14100,7 @@
       </w:pPr>
       <w:rPr>
         <w:rFonts w:ascii="Wingdings" w:hAnsi="Wingdings" w:cs="Wingdings" w:hint="default"/>
+        <w:rFonts w:cs="Wingdings"/>
       </w:rPr>
     </w:lvl>
     <w:lvl w:ilvl="6">
@@ -13894,6 +14113,7 @@
       </w:pPr>
       <w:rPr>
         <w:rFonts w:ascii="Symbol" w:hAnsi="Symbol" w:cs="Symbol" w:hint="default"/>
+        <w:rFonts w:cs="Symbol"/>
       </w:rPr>
     </w:lvl>
     <w:lvl w:ilvl="7">
@@ -13919,6 +14139,7 @@
       </w:pPr>
       <w:rPr>
         <w:rFonts w:ascii="Wingdings" w:hAnsi="Wingdings" w:cs="Wingdings" w:hint="default"/>
+        <w:rFonts w:cs="Wingdings"/>
       </w:rPr>
     </w:lvl>
   </w:abstractNum>
@@ -13933,6 +14154,8 @@
       </w:pPr>
       <w:rPr>
         <w:rFonts w:ascii="Symbol" w:hAnsi="Symbol" w:cs="Symbol" w:hint="default"/>
+        <w:sz w:val="20"/>
+        <w:rFonts w:cs="Symbol"/>
       </w:rPr>
     </w:lvl>
     <w:lvl w:ilvl="1">
@@ -13958,6 +14181,7 @@
       </w:pPr>
       <w:rPr>
         <w:rFonts w:ascii="Wingdings" w:hAnsi="Wingdings" w:cs="Wingdings" w:hint="default"/>
+        <w:rFonts w:cs="Wingdings"/>
       </w:rPr>
     </w:lvl>
     <w:lvl w:ilvl="3">
@@ -13970,6 +14194,7 @@
       </w:pPr>
       <w:rPr>
         <w:rFonts w:ascii="Symbol" w:hAnsi="Symbol" w:cs="Symbol" w:hint="default"/>
+        <w:rFonts w:cs="Symbol"/>
       </w:rPr>
     </w:lvl>
     <w:lvl w:ilvl="4">
@@ -13995,6 +14220,7 @@
       </w:pPr>
       <w:rPr>
         <w:rFonts w:ascii="Wingdings" w:hAnsi="Wingdings" w:cs="Wingdings" w:hint="default"/>
+        <w:rFonts w:cs="Wingdings"/>
       </w:rPr>
     </w:lvl>
     <w:lvl w:ilvl="6">
@@ -14007,6 +14233,7 @@
       </w:pPr>
       <w:rPr>
         <w:rFonts w:ascii="Symbol" w:hAnsi="Symbol" w:cs="Symbol" w:hint="default"/>
+        <w:rFonts w:cs="Symbol"/>
       </w:rPr>
     </w:lvl>
     <w:lvl w:ilvl="7">
@@ -14032,6 +14259,7 @@
       </w:pPr>
       <w:rPr>
         <w:rFonts w:ascii="Wingdings" w:hAnsi="Wingdings" w:cs="Wingdings" w:hint="default"/>
+        <w:rFonts w:cs="Wingdings"/>
       </w:rPr>
     </w:lvl>
   </w:abstractNum>
@@ -14046,6 +14274,8 @@
       </w:pPr>
       <w:rPr>
         <w:rFonts w:ascii="Symbol" w:hAnsi="Symbol" w:cs="Symbol" w:hint="default"/>
+        <w:sz w:val="20"/>
+        <w:rFonts w:cs="Symbol"/>
       </w:rPr>
     </w:lvl>
     <w:lvl w:ilvl="1">
@@ -14071,6 +14301,7 @@
       </w:pPr>
       <w:rPr>
         <w:rFonts w:ascii="Wingdings" w:hAnsi="Wingdings" w:cs="Wingdings" w:hint="default"/>
+        <w:rFonts w:cs="Wingdings"/>
       </w:rPr>
     </w:lvl>
     <w:lvl w:ilvl="3">
@@ -14083,6 +14314,7 @@
       </w:pPr>
       <w:rPr>
         <w:rFonts w:ascii="Symbol" w:hAnsi="Symbol" w:cs="Symbol" w:hint="default"/>
+        <w:rFonts w:cs="Symbol"/>
       </w:rPr>
     </w:lvl>
     <w:lvl w:ilvl="4">
@@ -14108,6 +14340,7 @@
       </w:pPr>
       <w:rPr>
         <w:rFonts w:ascii="Wingdings" w:hAnsi="Wingdings" w:cs="Wingdings" w:hint="default"/>
+        <w:rFonts w:cs="Wingdings"/>
       </w:rPr>
     </w:lvl>
     <w:lvl w:ilvl="6">
@@ -14120,6 +14353,7 @@
       </w:pPr>
       <w:rPr>
         <w:rFonts w:ascii="Symbol" w:hAnsi="Symbol" w:cs="Symbol" w:hint="default"/>
+        <w:rFonts w:cs="Symbol"/>
       </w:rPr>
     </w:lvl>
     <w:lvl w:ilvl="7">
@@ -14145,6 +14379,7 @@
       </w:pPr>
       <w:rPr>
         <w:rFonts w:ascii="Wingdings" w:hAnsi="Wingdings" w:cs="Wingdings" w:hint="default"/>
+        <w:rFonts w:cs="Wingdings"/>
       </w:rPr>
     </w:lvl>
   </w:abstractNum>
@@ -14159,6 +14394,8 @@
       </w:pPr>
       <w:rPr>
         <w:rFonts w:ascii="Symbol" w:hAnsi="Symbol" w:cs="Symbol" w:hint="default"/>
+        <w:sz w:val="20"/>
+        <w:rFonts w:cs="Symbol"/>
       </w:rPr>
     </w:lvl>
     <w:lvl w:ilvl="1">
@@ -14184,6 +14421,7 @@
       </w:pPr>
       <w:rPr>
         <w:rFonts w:ascii="Wingdings" w:hAnsi="Wingdings" w:cs="Wingdings" w:hint="default"/>
+        <w:rFonts w:cs="Wingdings"/>
       </w:rPr>
     </w:lvl>
     <w:lvl w:ilvl="3">
@@ -14196,6 +14434,7 @@
       </w:pPr>
       <w:rPr>
         <w:rFonts w:ascii="Symbol" w:hAnsi="Symbol" w:cs="Symbol" w:hint="default"/>
+        <w:rFonts w:cs="Symbol"/>
       </w:rPr>
     </w:lvl>
     <w:lvl w:ilvl="4">
@@ -14221,6 +14460,7 @@
       </w:pPr>
       <w:rPr>
         <w:rFonts w:ascii="Wingdings" w:hAnsi="Wingdings" w:cs="Wingdings" w:hint="default"/>
+        <w:rFonts w:cs="Wingdings"/>
       </w:rPr>
     </w:lvl>
     <w:lvl w:ilvl="6">
@@ -14233,6 +14473,7 @@
       </w:pPr>
       <w:rPr>
         <w:rFonts w:ascii="Symbol" w:hAnsi="Symbol" w:cs="Symbol" w:hint="default"/>
+        <w:rFonts w:cs="Symbol"/>
       </w:rPr>
     </w:lvl>
     <w:lvl w:ilvl="7">
@@ -14258,6 +14499,7 @@
       </w:pPr>
       <w:rPr>
         <w:rFonts w:ascii="Wingdings" w:hAnsi="Wingdings" w:cs="Wingdings" w:hint="default"/>
+        <w:rFonts w:cs="Wingdings"/>
       </w:rPr>
     </w:lvl>
   </w:abstractNum>
@@ -14272,6 +14514,8 @@
       </w:pPr>
       <w:rPr>
         <w:rFonts w:ascii="Symbol" w:hAnsi="Symbol" w:cs="Symbol" w:hint="default"/>
+        <w:sz w:val="20"/>
+        <w:rFonts w:cs="Symbol"/>
       </w:rPr>
     </w:lvl>
     <w:lvl w:ilvl="1">
@@ -14297,6 +14541,7 @@
       </w:pPr>
       <w:rPr>
         <w:rFonts w:ascii="Wingdings" w:hAnsi="Wingdings" w:cs="Wingdings" w:hint="default"/>
+        <w:rFonts w:cs="Wingdings"/>
       </w:rPr>
     </w:lvl>
     <w:lvl w:ilvl="3">
@@ -14309,6 +14554,7 @@
       </w:pPr>
       <w:rPr>
         <w:rFonts w:ascii="Symbol" w:hAnsi="Symbol" w:cs="Symbol" w:hint="default"/>
+        <w:rFonts w:cs="Symbol"/>
       </w:rPr>
     </w:lvl>
     <w:lvl w:ilvl="4">
@@ -14334,6 +14580,7 @@
       </w:pPr>
       <w:rPr>
         <w:rFonts w:ascii="Wingdings" w:hAnsi="Wingdings" w:cs="Wingdings" w:hint="default"/>
+        <w:rFonts w:cs="Wingdings"/>
       </w:rPr>
     </w:lvl>
     <w:lvl w:ilvl="6">
@@ -14346,6 +14593,7 @@
       </w:pPr>
       <w:rPr>
         <w:rFonts w:ascii="Symbol" w:hAnsi="Symbol" w:cs="Symbol" w:hint="default"/>
+        <w:rFonts w:cs="Symbol"/>
       </w:rPr>
     </w:lvl>
     <w:lvl w:ilvl="7">
@@ -14371,6 +14619,7 @@
       </w:pPr>
       <w:rPr>
         <w:rFonts w:ascii="Wingdings" w:hAnsi="Wingdings" w:cs="Wingdings" w:hint="default"/>
+        <w:rFonts w:cs="Wingdings"/>
       </w:rPr>
     </w:lvl>
   </w:abstractNum>
@@ -14385,6 +14634,8 @@
       </w:pPr>
       <w:rPr>
         <w:rFonts w:ascii="Wingdings" w:hAnsi="Wingdings" w:cs="Wingdings" w:hint="default"/>
+        <w:sz w:val="20"/>
+        <w:rFonts w:cs="Wingdings"/>
       </w:rPr>
     </w:lvl>
     <w:lvl w:ilvl="1">
@@ -14410,6 +14661,7 @@
       </w:pPr>
       <w:rPr>
         <w:rFonts w:ascii="Wingdings" w:hAnsi="Wingdings" w:cs="Wingdings" w:hint="default"/>
+        <w:rFonts w:cs="Wingdings"/>
       </w:rPr>
     </w:lvl>
     <w:lvl w:ilvl="3">
@@ -14422,6 +14674,7 @@
       </w:pPr>
       <w:rPr>
         <w:rFonts w:ascii="Symbol" w:hAnsi="Symbol" w:cs="Symbol" w:hint="default"/>
+        <w:rFonts w:cs="Symbol"/>
       </w:rPr>
     </w:lvl>
     <w:lvl w:ilvl="4">
@@ -14447,6 +14700,7 @@
       </w:pPr>
       <w:rPr>
         <w:rFonts w:ascii="Wingdings" w:hAnsi="Wingdings" w:cs="Wingdings" w:hint="default"/>
+        <w:rFonts w:cs="Wingdings"/>
       </w:rPr>
     </w:lvl>
     <w:lvl w:ilvl="6">
@@ -14459,6 +14713,7 @@
       </w:pPr>
       <w:rPr>
         <w:rFonts w:ascii="Symbol" w:hAnsi="Symbol" w:cs="Symbol" w:hint="default"/>
+        <w:rFonts w:cs="Symbol"/>
       </w:rPr>
     </w:lvl>
     <w:lvl w:ilvl="7">
@@ -14484,6 +14739,7 @@
       </w:pPr>
       <w:rPr>
         <w:rFonts w:ascii="Wingdings" w:hAnsi="Wingdings" w:cs="Wingdings" w:hint="default"/>
+        <w:rFonts w:cs="Wingdings"/>
       </w:rPr>
     </w:lvl>
   </w:abstractNum>
@@ -14654,7 +14910,6 @@
     <w:rPrDefault>
       <w:rPr>
         <w:rFonts w:ascii="Calibri" w:hAnsi="Calibri" w:eastAsia="Calibri" w:cs="" w:asciiTheme="minorHAnsi" w:cstheme="minorBidi" w:eastAsiaTheme="minorHAnsi" w:hAnsiTheme="minorHAnsi"/>
-        <w:sz w:val="22"/>
         <w:szCs w:val="22"/>
         <w:lang w:val="en-US" w:eastAsia="en-US" w:bidi="ar-SA"/>
       </w:rPr>
@@ -15635,6 +15890,1350 @@
       <w:rFonts w:cs="Courier New"/>
     </w:rPr>
   </w:style>
+  <w:style w:type="character" w:styleId="ListLabel71">
+    <w:name w:val="ListLabel 71"/>
+    <w:qFormat/>
+    <w:rPr>
+      <w:rFonts w:ascii="Arial" w:hAnsi="Arial" w:cs="Symbol"/>
+      <w:sz w:val="20"/>
+    </w:rPr>
+  </w:style>
+  <w:style w:type="character" w:styleId="ListLabel72">
+    <w:name w:val="ListLabel 72"/>
+    <w:qFormat/>
+    <w:rPr>
+      <w:rFonts w:cs="Courier New"/>
+    </w:rPr>
+  </w:style>
+  <w:style w:type="character" w:styleId="ListLabel73">
+    <w:name w:val="ListLabel 73"/>
+    <w:qFormat/>
+    <w:rPr>
+      <w:rFonts w:cs="Wingdings"/>
+    </w:rPr>
+  </w:style>
+  <w:style w:type="character" w:styleId="ListLabel74">
+    <w:name w:val="ListLabel 74"/>
+    <w:qFormat/>
+    <w:rPr>
+      <w:rFonts w:cs="Symbol"/>
+    </w:rPr>
+  </w:style>
+  <w:style w:type="character" w:styleId="ListLabel75">
+    <w:name w:val="ListLabel 75"/>
+    <w:qFormat/>
+    <w:rPr>
+      <w:rFonts w:cs="Courier New"/>
+    </w:rPr>
+  </w:style>
+  <w:style w:type="character" w:styleId="ListLabel76">
+    <w:name w:val="ListLabel 76"/>
+    <w:qFormat/>
+    <w:rPr>
+      <w:rFonts w:cs="Wingdings"/>
+    </w:rPr>
+  </w:style>
+  <w:style w:type="character" w:styleId="ListLabel77">
+    <w:name w:val="ListLabel 77"/>
+    <w:qFormat/>
+    <w:rPr>
+      <w:rFonts w:cs="Symbol"/>
+    </w:rPr>
+  </w:style>
+  <w:style w:type="character" w:styleId="ListLabel78">
+    <w:name w:val="ListLabel 78"/>
+    <w:qFormat/>
+    <w:rPr>
+      <w:rFonts w:cs="Courier New"/>
+    </w:rPr>
+  </w:style>
+  <w:style w:type="character" w:styleId="ListLabel79">
+    <w:name w:val="ListLabel 79"/>
+    <w:qFormat/>
+    <w:rPr>
+      <w:rFonts w:cs="Wingdings"/>
+    </w:rPr>
+  </w:style>
+  <w:style w:type="character" w:styleId="ListLabel80">
+    <w:name w:val="ListLabel 80"/>
+    <w:qFormat/>
+    <w:rPr>
+      <w:rFonts w:ascii="Arial" w:hAnsi="Arial" w:cs="Symbol"/>
+      <w:sz w:val="20"/>
+    </w:rPr>
+  </w:style>
+  <w:style w:type="character" w:styleId="ListLabel81">
+    <w:name w:val="ListLabel 81"/>
+    <w:qFormat/>
+    <w:rPr>
+      <w:rFonts w:cs="Courier New"/>
+    </w:rPr>
+  </w:style>
+  <w:style w:type="character" w:styleId="ListLabel82">
+    <w:name w:val="ListLabel 82"/>
+    <w:qFormat/>
+    <w:rPr>
+      <w:rFonts w:cs="Wingdings"/>
+    </w:rPr>
+  </w:style>
+  <w:style w:type="character" w:styleId="ListLabel83">
+    <w:name w:val="ListLabel 83"/>
+    <w:qFormat/>
+    <w:rPr>
+      <w:rFonts w:cs="Symbol"/>
+    </w:rPr>
+  </w:style>
+  <w:style w:type="character" w:styleId="ListLabel84">
+    <w:name w:val="ListLabel 84"/>
+    <w:qFormat/>
+    <w:rPr>
+      <w:rFonts w:cs="Courier New"/>
+    </w:rPr>
+  </w:style>
+  <w:style w:type="character" w:styleId="ListLabel85">
+    <w:name w:val="ListLabel 85"/>
+    <w:qFormat/>
+    <w:rPr>
+      <w:rFonts w:cs="Wingdings"/>
+    </w:rPr>
+  </w:style>
+  <w:style w:type="character" w:styleId="ListLabel86">
+    <w:name w:val="ListLabel 86"/>
+    <w:qFormat/>
+    <w:rPr>
+      <w:rFonts w:cs="Symbol"/>
+    </w:rPr>
+  </w:style>
+  <w:style w:type="character" w:styleId="ListLabel87">
+    <w:name w:val="ListLabel 87"/>
+    <w:qFormat/>
+    <w:rPr>
+      <w:rFonts w:cs="Courier New"/>
+    </w:rPr>
+  </w:style>
+  <w:style w:type="character" w:styleId="ListLabel88">
+    <w:name w:val="ListLabel 88"/>
+    <w:qFormat/>
+    <w:rPr>
+      <w:rFonts w:cs="Wingdings"/>
+    </w:rPr>
+  </w:style>
+  <w:style w:type="character" w:styleId="ListLabel89">
+    <w:name w:val="ListLabel 89"/>
+    <w:qFormat/>
+    <w:rPr>
+      <w:rFonts w:ascii="Arial" w:hAnsi="Arial" w:cs="Symbol"/>
+      <w:sz w:val="20"/>
+    </w:rPr>
+  </w:style>
+  <w:style w:type="character" w:styleId="ListLabel90">
+    <w:name w:val="ListLabel 90"/>
+    <w:qFormat/>
+    <w:rPr>
+      <w:rFonts w:cs="Courier New"/>
+    </w:rPr>
+  </w:style>
+  <w:style w:type="character" w:styleId="ListLabel91">
+    <w:name w:val="ListLabel 91"/>
+    <w:qFormat/>
+    <w:rPr>
+      <w:rFonts w:cs="Wingdings"/>
+    </w:rPr>
+  </w:style>
+  <w:style w:type="character" w:styleId="ListLabel92">
+    <w:name w:val="ListLabel 92"/>
+    <w:qFormat/>
+    <w:rPr>
+      <w:rFonts w:cs="Symbol"/>
+    </w:rPr>
+  </w:style>
+  <w:style w:type="character" w:styleId="ListLabel93">
+    <w:name w:val="ListLabel 93"/>
+    <w:qFormat/>
+    <w:rPr>
+      <w:rFonts w:cs="Courier New"/>
+    </w:rPr>
+  </w:style>
+  <w:style w:type="character" w:styleId="ListLabel94">
+    <w:name w:val="ListLabel 94"/>
+    <w:qFormat/>
+    <w:rPr>
+      <w:rFonts w:cs="Wingdings"/>
+    </w:rPr>
+  </w:style>
+  <w:style w:type="character" w:styleId="ListLabel95">
+    <w:name w:val="ListLabel 95"/>
+    <w:qFormat/>
+    <w:rPr>
+      <w:rFonts w:cs="Symbol"/>
+    </w:rPr>
+  </w:style>
+  <w:style w:type="character" w:styleId="ListLabel96">
+    <w:name w:val="ListLabel 96"/>
+    <w:qFormat/>
+    <w:rPr>
+      <w:rFonts w:cs="Courier New"/>
+    </w:rPr>
+  </w:style>
+  <w:style w:type="character" w:styleId="ListLabel97">
+    <w:name w:val="ListLabel 97"/>
+    <w:qFormat/>
+    <w:rPr>
+      <w:rFonts w:cs="Wingdings"/>
+    </w:rPr>
+  </w:style>
+  <w:style w:type="character" w:styleId="ListLabel98">
+    <w:name w:val="ListLabel 98"/>
+    <w:qFormat/>
+    <w:rPr>
+      <w:rFonts w:ascii="Arial" w:hAnsi="Arial" w:cs="Symbol"/>
+      <w:sz w:val="20"/>
+    </w:rPr>
+  </w:style>
+  <w:style w:type="character" w:styleId="ListLabel99">
+    <w:name w:val="ListLabel 99"/>
+    <w:qFormat/>
+    <w:rPr>
+      <w:rFonts w:cs="Courier New"/>
+    </w:rPr>
+  </w:style>
+  <w:style w:type="character" w:styleId="ListLabel100">
+    <w:name w:val="ListLabel 100"/>
+    <w:qFormat/>
+    <w:rPr>
+      <w:rFonts w:cs="Wingdings"/>
+    </w:rPr>
+  </w:style>
+  <w:style w:type="character" w:styleId="ListLabel101">
+    <w:name w:val="ListLabel 101"/>
+    <w:qFormat/>
+    <w:rPr>
+      <w:rFonts w:cs="Symbol"/>
+    </w:rPr>
+  </w:style>
+  <w:style w:type="character" w:styleId="ListLabel102">
+    <w:name w:val="ListLabel 102"/>
+    <w:qFormat/>
+    <w:rPr>
+      <w:rFonts w:cs="Courier New"/>
+    </w:rPr>
+  </w:style>
+  <w:style w:type="character" w:styleId="ListLabel103">
+    <w:name w:val="ListLabel 103"/>
+    <w:qFormat/>
+    <w:rPr>
+      <w:rFonts w:cs="Wingdings"/>
+    </w:rPr>
+  </w:style>
+  <w:style w:type="character" w:styleId="ListLabel104">
+    <w:name w:val="ListLabel 104"/>
+    <w:qFormat/>
+    <w:rPr>
+      <w:rFonts w:cs="Symbol"/>
+    </w:rPr>
+  </w:style>
+  <w:style w:type="character" w:styleId="ListLabel105">
+    <w:name w:val="ListLabel 105"/>
+    <w:qFormat/>
+    <w:rPr>
+      <w:rFonts w:cs="Courier New"/>
+    </w:rPr>
+  </w:style>
+  <w:style w:type="character" w:styleId="ListLabel106">
+    <w:name w:val="ListLabel 106"/>
+    <w:qFormat/>
+    <w:rPr>
+      <w:rFonts w:cs="Wingdings"/>
+    </w:rPr>
+  </w:style>
+  <w:style w:type="character" w:styleId="ListLabel107">
+    <w:name w:val="ListLabel 107"/>
+    <w:qFormat/>
+    <w:rPr>
+      <w:rFonts w:ascii="Arial" w:hAnsi="Arial" w:cs="Symbol"/>
+      <w:sz w:val="20"/>
+    </w:rPr>
+  </w:style>
+  <w:style w:type="character" w:styleId="ListLabel108">
+    <w:name w:val="ListLabel 108"/>
+    <w:qFormat/>
+    <w:rPr>
+      <w:rFonts w:cs="Courier New"/>
+    </w:rPr>
+  </w:style>
+  <w:style w:type="character" w:styleId="ListLabel109">
+    <w:name w:val="ListLabel 109"/>
+    <w:qFormat/>
+    <w:rPr>
+      <w:rFonts w:cs="Wingdings"/>
+    </w:rPr>
+  </w:style>
+  <w:style w:type="character" w:styleId="ListLabel110">
+    <w:name w:val="ListLabel 110"/>
+    <w:qFormat/>
+    <w:rPr>
+      <w:rFonts w:cs="Symbol"/>
+    </w:rPr>
+  </w:style>
+  <w:style w:type="character" w:styleId="ListLabel111">
+    <w:name w:val="ListLabel 111"/>
+    <w:qFormat/>
+    <w:rPr>
+      <w:rFonts w:cs="Courier New"/>
+    </w:rPr>
+  </w:style>
+  <w:style w:type="character" w:styleId="ListLabel112">
+    <w:name w:val="ListLabel 112"/>
+    <w:qFormat/>
+    <w:rPr>
+      <w:rFonts w:cs="Wingdings"/>
+    </w:rPr>
+  </w:style>
+  <w:style w:type="character" w:styleId="ListLabel113">
+    <w:name w:val="ListLabel 113"/>
+    <w:qFormat/>
+    <w:rPr>
+      <w:rFonts w:cs="Symbol"/>
+    </w:rPr>
+  </w:style>
+  <w:style w:type="character" w:styleId="ListLabel114">
+    <w:name w:val="ListLabel 114"/>
+    <w:qFormat/>
+    <w:rPr>
+      <w:rFonts w:cs="Courier New"/>
+    </w:rPr>
+  </w:style>
+  <w:style w:type="character" w:styleId="ListLabel115">
+    <w:name w:val="ListLabel 115"/>
+    <w:qFormat/>
+    <w:rPr>
+      <w:rFonts w:cs="Wingdings"/>
+    </w:rPr>
+  </w:style>
+  <w:style w:type="character" w:styleId="ListLabel116">
+    <w:name w:val="ListLabel 116"/>
+    <w:qFormat/>
+    <w:rPr>
+      <w:rFonts w:ascii="Arial" w:hAnsi="Arial" w:cs="Symbol"/>
+      <w:sz w:val="20"/>
+    </w:rPr>
+  </w:style>
+  <w:style w:type="character" w:styleId="ListLabel117">
+    <w:name w:val="ListLabel 117"/>
+    <w:qFormat/>
+    <w:rPr>
+      <w:rFonts w:cs="Courier New"/>
+    </w:rPr>
+  </w:style>
+  <w:style w:type="character" w:styleId="ListLabel118">
+    <w:name w:val="ListLabel 118"/>
+    <w:qFormat/>
+    <w:rPr>
+      <w:rFonts w:cs="Wingdings"/>
+    </w:rPr>
+  </w:style>
+  <w:style w:type="character" w:styleId="ListLabel119">
+    <w:name w:val="ListLabel 119"/>
+    <w:qFormat/>
+    <w:rPr>
+      <w:rFonts w:cs="Symbol"/>
+    </w:rPr>
+  </w:style>
+  <w:style w:type="character" w:styleId="ListLabel120">
+    <w:name w:val="ListLabel 120"/>
+    <w:qFormat/>
+    <w:rPr>
+      <w:rFonts w:cs="Courier New"/>
+    </w:rPr>
+  </w:style>
+  <w:style w:type="character" w:styleId="ListLabel121">
+    <w:name w:val="ListLabel 121"/>
+    <w:qFormat/>
+    <w:rPr>
+      <w:rFonts w:cs="Wingdings"/>
+    </w:rPr>
+  </w:style>
+  <w:style w:type="character" w:styleId="ListLabel122">
+    <w:name w:val="ListLabel 122"/>
+    <w:qFormat/>
+    <w:rPr>
+      <w:rFonts w:cs="Symbol"/>
+    </w:rPr>
+  </w:style>
+  <w:style w:type="character" w:styleId="ListLabel123">
+    <w:name w:val="ListLabel 123"/>
+    <w:qFormat/>
+    <w:rPr>
+      <w:rFonts w:cs="Courier New"/>
+    </w:rPr>
+  </w:style>
+  <w:style w:type="character" w:styleId="ListLabel124">
+    <w:name w:val="ListLabel 124"/>
+    <w:qFormat/>
+    <w:rPr>
+      <w:rFonts w:cs="Wingdings"/>
+    </w:rPr>
+  </w:style>
+  <w:style w:type="character" w:styleId="ListLabel125">
+    <w:name w:val="ListLabel 125"/>
+    <w:qFormat/>
+    <w:rPr>
+      <w:rFonts w:ascii="Arial" w:hAnsi="Arial" w:cs="Symbol"/>
+      <w:sz w:val="20"/>
+    </w:rPr>
+  </w:style>
+  <w:style w:type="character" w:styleId="ListLabel126">
+    <w:name w:val="ListLabel 126"/>
+    <w:qFormat/>
+    <w:rPr>
+      <w:rFonts w:cs="Courier New"/>
+    </w:rPr>
+  </w:style>
+  <w:style w:type="character" w:styleId="ListLabel127">
+    <w:name w:val="ListLabel 127"/>
+    <w:qFormat/>
+    <w:rPr>
+      <w:rFonts w:cs="Wingdings"/>
+    </w:rPr>
+  </w:style>
+  <w:style w:type="character" w:styleId="ListLabel128">
+    <w:name w:val="ListLabel 128"/>
+    <w:qFormat/>
+    <w:rPr>
+      <w:rFonts w:cs="Symbol"/>
+    </w:rPr>
+  </w:style>
+  <w:style w:type="character" w:styleId="ListLabel129">
+    <w:name w:val="ListLabel 129"/>
+    <w:qFormat/>
+    <w:rPr>
+      <w:rFonts w:cs="Courier New"/>
+    </w:rPr>
+  </w:style>
+  <w:style w:type="character" w:styleId="ListLabel130">
+    <w:name w:val="ListLabel 130"/>
+    <w:qFormat/>
+    <w:rPr>
+      <w:rFonts w:cs="Wingdings"/>
+    </w:rPr>
+  </w:style>
+  <w:style w:type="character" w:styleId="ListLabel131">
+    <w:name w:val="ListLabel 131"/>
+    <w:qFormat/>
+    <w:rPr>
+      <w:rFonts w:cs="Symbol"/>
+    </w:rPr>
+  </w:style>
+  <w:style w:type="character" w:styleId="ListLabel132">
+    <w:name w:val="ListLabel 132"/>
+    <w:qFormat/>
+    <w:rPr>
+      <w:rFonts w:cs="Courier New"/>
+    </w:rPr>
+  </w:style>
+  <w:style w:type="character" w:styleId="ListLabel133">
+    <w:name w:val="ListLabel 133"/>
+    <w:qFormat/>
+    <w:rPr>
+      <w:rFonts w:cs="Wingdings"/>
+    </w:rPr>
+  </w:style>
+  <w:style w:type="character" w:styleId="ListLabel134">
+    <w:name w:val="ListLabel 134"/>
+    <w:qFormat/>
+    <w:rPr>
+      <w:rFonts w:ascii="Arial" w:hAnsi="Arial" w:cs="Symbol"/>
+      <w:sz w:val="20"/>
+    </w:rPr>
+  </w:style>
+  <w:style w:type="character" w:styleId="ListLabel135">
+    <w:name w:val="ListLabel 135"/>
+    <w:qFormat/>
+    <w:rPr>
+      <w:rFonts w:cs="Courier New"/>
+    </w:rPr>
+  </w:style>
+  <w:style w:type="character" w:styleId="ListLabel136">
+    <w:name w:val="ListLabel 136"/>
+    <w:qFormat/>
+    <w:rPr>
+      <w:rFonts w:cs="Wingdings"/>
+    </w:rPr>
+  </w:style>
+  <w:style w:type="character" w:styleId="ListLabel137">
+    <w:name w:val="ListLabel 137"/>
+    <w:qFormat/>
+    <w:rPr>
+      <w:rFonts w:cs="Symbol"/>
+    </w:rPr>
+  </w:style>
+  <w:style w:type="character" w:styleId="ListLabel138">
+    <w:name w:val="ListLabel 138"/>
+    <w:qFormat/>
+    <w:rPr>
+      <w:rFonts w:cs="Courier New"/>
+    </w:rPr>
+  </w:style>
+  <w:style w:type="character" w:styleId="ListLabel139">
+    <w:name w:val="ListLabel 139"/>
+    <w:qFormat/>
+    <w:rPr>
+      <w:rFonts w:cs="Wingdings"/>
+    </w:rPr>
+  </w:style>
+  <w:style w:type="character" w:styleId="ListLabel140">
+    <w:name w:val="ListLabel 140"/>
+    <w:qFormat/>
+    <w:rPr>
+      <w:rFonts w:cs="Symbol"/>
+    </w:rPr>
+  </w:style>
+  <w:style w:type="character" w:styleId="ListLabel141">
+    <w:name w:val="ListLabel 141"/>
+    <w:qFormat/>
+    <w:rPr>
+      <w:rFonts w:cs="Courier New"/>
+    </w:rPr>
+  </w:style>
+  <w:style w:type="character" w:styleId="ListLabel142">
+    <w:name w:val="ListLabel 142"/>
+    <w:qFormat/>
+    <w:rPr>
+      <w:rFonts w:cs="Wingdings"/>
+    </w:rPr>
+  </w:style>
+  <w:style w:type="character" w:styleId="ListLabel143">
+    <w:name w:val="ListLabel 143"/>
+    <w:qFormat/>
+    <w:rPr>
+      <w:rFonts w:ascii="Arial" w:hAnsi="Arial" w:cs="Symbol"/>
+      <w:sz w:val="20"/>
+    </w:rPr>
+  </w:style>
+  <w:style w:type="character" w:styleId="ListLabel144">
+    <w:name w:val="ListLabel 144"/>
+    <w:qFormat/>
+    <w:rPr>
+      <w:rFonts w:cs="Courier New"/>
+    </w:rPr>
+  </w:style>
+  <w:style w:type="character" w:styleId="ListLabel145">
+    <w:name w:val="ListLabel 145"/>
+    <w:qFormat/>
+    <w:rPr>
+      <w:rFonts w:cs="Wingdings"/>
+    </w:rPr>
+  </w:style>
+  <w:style w:type="character" w:styleId="ListLabel146">
+    <w:name w:val="ListLabel 146"/>
+    <w:qFormat/>
+    <w:rPr>
+      <w:rFonts w:cs="Symbol"/>
+    </w:rPr>
+  </w:style>
+  <w:style w:type="character" w:styleId="ListLabel147">
+    <w:name w:val="ListLabel 147"/>
+    <w:qFormat/>
+    <w:rPr>
+      <w:rFonts w:cs="Courier New"/>
+    </w:rPr>
+  </w:style>
+  <w:style w:type="character" w:styleId="ListLabel148">
+    <w:name w:val="ListLabel 148"/>
+    <w:qFormat/>
+    <w:rPr>
+      <w:rFonts w:cs="Wingdings"/>
+    </w:rPr>
+  </w:style>
+  <w:style w:type="character" w:styleId="ListLabel149">
+    <w:name w:val="ListLabel 149"/>
+    <w:qFormat/>
+    <w:rPr>
+      <w:rFonts w:cs="Symbol"/>
+    </w:rPr>
+  </w:style>
+  <w:style w:type="character" w:styleId="ListLabel150">
+    <w:name w:val="ListLabel 150"/>
+    <w:qFormat/>
+    <w:rPr>
+      <w:rFonts w:cs="Courier New"/>
+    </w:rPr>
+  </w:style>
+  <w:style w:type="character" w:styleId="ListLabel151">
+    <w:name w:val="ListLabel 151"/>
+    <w:qFormat/>
+    <w:rPr>
+      <w:rFonts w:cs="Wingdings"/>
+    </w:rPr>
+  </w:style>
+  <w:style w:type="character" w:styleId="ListLabel152">
+    <w:name w:val="ListLabel 152"/>
+    <w:qFormat/>
+    <w:rPr>
+      <w:rFonts w:ascii="Arial" w:hAnsi="Arial" w:cs="Symbol"/>
+      <w:sz w:val="20"/>
+    </w:rPr>
+  </w:style>
+  <w:style w:type="character" w:styleId="ListLabel153">
+    <w:name w:val="ListLabel 153"/>
+    <w:qFormat/>
+    <w:rPr>
+      <w:rFonts w:cs="Courier New"/>
+    </w:rPr>
+  </w:style>
+  <w:style w:type="character" w:styleId="ListLabel154">
+    <w:name w:val="ListLabel 154"/>
+    <w:qFormat/>
+    <w:rPr>
+      <w:rFonts w:cs="Wingdings"/>
+    </w:rPr>
+  </w:style>
+  <w:style w:type="character" w:styleId="ListLabel155">
+    <w:name w:val="ListLabel 155"/>
+    <w:qFormat/>
+    <w:rPr>
+      <w:rFonts w:cs="Symbol"/>
+    </w:rPr>
+  </w:style>
+  <w:style w:type="character" w:styleId="ListLabel156">
+    <w:name w:val="ListLabel 156"/>
+    <w:qFormat/>
+    <w:rPr>
+      <w:rFonts w:cs="Courier New"/>
+    </w:rPr>
+  </w:style>
+  <w:style w:type="character" w:styleId="ListLabel157">
+    <w:name w:val="ListLabel 157"/>
+    <w:qFormat/>
+    <w:rPr>
+      <w:rFonts w:cs="Wingdings"/>
+    </w:rPr>
+  </w:style>
+  <w:style w:type="character" w:styleId="ListLabel158">
+    <w:name w:val="ListLabel 158"/>
+    <w:qFormat/>
+    <w:rPr>
+      <w:rFonts w:cs="Symbol"/>
+    </w:rPr>
+  </w:style>
+  <w:style w:type="character" w:styleId="ListLabel159">
+    <w:name w:val="ListLabel 159"/>
+    <w:qFormat/>
+    <w:rPr>
+      <w:rFonts w:cs="Courier New"/>
+    </w:rPr>
+  </w:style>
+  <w:style w:type="character" w:styleId="ListLabel160">
+    <w:name w:val="ListLabel 160"/>
+    <w:qFormat/>
+    <w:rPr>
+      <w:rFonts w:cs="Wingdings"/>
+    </w:rPr>
+  </w:style>
+  <w:style w:type="character" w:styleId="ListLabel161">
+    <w:name w:val="ListLabel 161"/>
+    <w:qFormat/>
+    <w:rPr>
+      <w:rFonts w:ascii="Arial" w:hAnsi="Arial" w:cs="Symbol"/>
+      <w:sz w:val="20"/>
+    </w:rPr>
+  </w:style>
+  <w:style w:type="character" w:styleId="ListLabel162">
+    <w:name w:val="ListLabel 162"/>
+    <w:qFormat/>
+    <w:rPr>
+      <w:rFonts w:cs="Courier New"/>
+    </w:rPr>
+  </w:style>
+  <w:style w:type="character" w:styleId="ListLabel163">
+    <w:name w:val="ListLabel 163"/>
+    <w:qFormat/>
+    <w:rPr>
+      <w:rFonts w:cs="Wingdings"/>
+    </w:rPr>
+  </w:style>
+  <w:style w:type="character" w:styleId="ListLabel164">
+    <w:name w:val="ListLabel 164"/>
+    <w:qFormat/>
+    <w:rPr>
+      <w:rFonts w:cs="Symbol"/>
+    </w:rPr>
+  </w:style>
+  <w:style w:type="character" w:styleId="ListLabel165">
+    <w:name w:val="ListLabel 165"/>
+    <w:qFormat/>
+    <w:rPr>
+      <w:rFonts w:cs="Courier New"/>
+    </w:rPr>
+  </w:style>
+  <w:style w:type="character" w:styleId="ListLabel166">
+    <w:name w:val="ListLabel 166"/>
+    <w:qFormat/>
+    <w:rPr>
+      <w:rFonts w:cs="Wingdings"/>
+    </w:rPr>
+  </w:style>
+  <w:style w:type="character" w:styleId="ListLabel167">
+    <w:name w:val="ListLabel 167"/>
+    <w:qFormat/>
+    <w:rPr>
+      <w:rFonts w:cs="Symbol"/>
+    </w:rPr>
+  </w:style>
+  <w:style w:type="character" w:styleId="ListLabel168">
+    <w:name w:val="ListLabel 168"/>
+    <w:qFormat/>
+    <w:rPr>
+      <w:rFonts w:cs="Courier New"/>
+    </w:rPr>
+  </w:style>
+  <w:style w:type="character" w:styleId="ListLabel169">
+    <w:name w:val="ListLabel 169"/>
+    <w:qFormat/>
+    <w:rPr>
+      <w:rFonts w:cs="Wingdings"/>
+    </w:rPr>
+  </w:style>
+  <w:style w:type="character" w:styleId="ListLabel170">
+    <w:name w:val="ListLabel 170"/>
+    <w:qFormat/>
+    <w:rPr>
+      <w:rFonts w:ascii="Arial" w:hAnsi="Arial" w:cs="Symbol"/>
+      <w:sz w:val="20"/>
+    </w:rPr>
+  </w:style>
+  <w:style w:type="character" w:styleId="ListLabel171">
+    <w:name w:val="ListLabel 171"/>
+    <w:qFormat/>
+    <w:rPr>
+      <w:rFonts w:cs="Courier New"/>
+    </w:rPr>
+  </w:style>
+  <w:style w:type="character" w:styleId="ListLabel172">
+    <w:name w:val="ListLabel 172"/>
+    <w:qFormat/>
+    <w:rPr>
+      <w:rFonts w:cs="Wingdings"/>
+    </w:rPr>
+  </w:style>
+  <w:style w:type="character" w:styleId="ListLabel173">
+    <w:name w:val="ListLabel 173"/>
+    <w:qFormat/>
+    <w:rPr>
+      <w:rFonts w:cs="Symbol"/>
+    </w:rPr>
+  </w:style>
+  <w:style w:type="character" w:styleId="ListLabel174">
+    <w:name w:val="ListLabel 174"/>
+    <w:qFormat/>
+    <w:rPr>
+      <w:rFonts w:cs="Courier New"/>
+    </w:rPr>
+  </w:style>
+  <w:style w:type="character" w:styleId="ListLabel175">
+    <w:name w:val="ListLabel 175"/>
+    <w:qFormat/>
+    <w:rPr>
+      <w:rFonts w:cs="Wingdings"/>
+    </w:rPr>
+  </w:style>
+  <w:style w:type="character" w:styleId="ListLabel176">
+    <w:name w:val="ListLabel 176"/>
+    <w:qFormat/>
+    <w:rPr>
+      <w:rFonts w:cs="Symbol"/>
+    </w:rPr>
+  </w:style>
+  <w:style w:type="character" w:styleId="ListLabel177">
+    <w:name w:val="ListLabel 177"/>
+    <w:qFormat/>
+    <w:rPr>
+      <w:rFonts w:cs="Courier New"/>
+    </w:rPr>
+  </w:style>
+  <w:style w:type="character" w:styleId="ListLabel178">
+    <w:name w:val="ListLabel 178"/>
+    <w:qFormat/>
+    <w:rPr>
+      <w:rFonts w:cs="Wingdings"/>
+    </w:rPr>
+  </w:style>
+  <w:style w:type="character" w:styleId="ListLabel179">
+    <w:name w:val="ListLabel 179"/>
+    <w:qFormat/>
+    <w:rPr>
+      <w:rFonts w:ascii="Arial" w:hAnsi="Arial" w:cs="Symbol"/>
+      <w:sz w:val="20"/>
+    </w:rPr>
+  </w:style>
+  <w:style w:type="character" w:styleId="ListLabel180">
+    <w:name w:val="ListLabel 180"/>
+    <w:qFormat/>
+    <w:rPr>
+      <w:rFonts w:cs="Courier New"/>
+    </w:rPr>
+  </w:style>
+  <w:style w:type="character" w:styleId="ListLabel181">
+    <w:name w:val="ListLabel 181"/>
+    <w:qFormat/>
+    <w:rPr>
+      <w:rFonts w:cs="Wingdings"/>
+    </w:rPr>
+  </w:style>
+  <w:style w:type="character" w:styleId="ListLabel182">
+    <w:name w:val="ListLabel 182"/>
+    <w:qFormat/>
+    <w:rPr>
+      <w:rFonts w:cs="Symbol"/>
+    </w:rPr>
+  </w:style>
+  <w:style w:type="character" w:styleId="ListLabel183">
+    <w:name w:val="ListLabel 183"/>
+    <w:qFormat/>
+    <w:rPr>
+      <w:rFonts w:cs="Courier New"/>
+    </w:rPr>
+  </w:style>
+  <w:style w:type="character" w:styleId="ListLabel184">
+    <w:name w:val="ListLabel 184"/>
+    <w:qFormat/>
+    <w:rPr>
+      <w:rFonts w:cs="Wingdings"/>
+    </w:rPr>
+  </w:style>
+  <w:style w:type="character" w:styleId="ListLabel185">
+    <w:name w:val="ListLabel 185"/>
+    <w:qFormat/>
+    <w:rPr>
+      <w:rFonts w:cs="Symbol"/>
+    </w:rPr>
+  </w:style>
+  <w:style w:type="character" w:styleId="ListLabel186">
+    <w:name w:val="ListLabel 186"/>
+    <w:qFormat/>
+    <w:rPr>
+      <w:rFonts w:cs="Courier New"/>
+    </w:rPr>
+  </w:style>
+  <w:style w:type="character" w:styleId="ListLabel187">
+    <w:name w:val="ListLabel 187"/>
+    <w:qFormat/>
+    <w:rPr>
+      <w:rFonts w:cs="Wingdings"/>
+    </w:rPr>
+  </w:style>
+  <w:style w:type="character" w:styleId="ListLabel188">
+    <w:name w:val="ListLabel 188"/>
+    <w:qFormat/>
+    <w:rPr>
+      <w:rFonts w:ascii="Arial" w:hAnsi="Arial" w:cs="Symbol"/>
+      <w:sz w:val="20"/>
+    </w:rPr>
+  </w:style>
+  <w:style w:type="character" w:styleId="ListLabel189">
+    <w:name w:val="ListLabel 189"/>
+    <w:qFormat/>
+    <w:rPr>
+      <w:rFonts w:cs="Courier New"/>
+    </w:rPr>
+  </w:style>
+  <w:style w:type="character" w:styleId="ListLabel190">
+    <w:name w:val="ListLabel 190"/>
+    <w:qFormat/>
+    <w:rPr>
+      <w:rFonts w:cs="Wingdings"/>
+    </w:rPr>
+  </w:style>
+  <w:style w:type="character" w:styleId="ListLabel191">
+    <w:name w:val="ListLabel 191"/>
+    <w:qFormat/>
+    <w:rPr>
+      <w:rFonts w:cs="Symbol"/>
+    </w:rPr>
+  </w:style>
+  <w:style w:type="character" w:styleId="ListLabel192">
+    <w:name w:val="ListLabel 192"/>
+    <w:qFormat/>
+    <w:rPr>
+      <w:rFonts w:cs="Courier New"/>
+    </w:rPr>
+  </w:style>
+  <w:style w:type="character" w:styleId="ListLabel193">
+    <w:name w:val="ListLabel 193"/>
+    <w:qFormat/>
+    <w:rPr>
+      <w:rFonts w:cs="Wingdings"/>
+    </w:rPr>
+  </w:style>
+  <w:style w:type="character" w:styleId="ListLabel194">
+    <w:name w:val="ListLabel 194"/>
+    <w:qFormat/>
+    <w:rPr>
+      <w:rFonts w:cs="Symbol"/>
+    </w:rPr>
+  </w:style>
+  <w:style w:type="character" w:styleId="ListLabel195">
+    <w:name w:val="ListLabel 195"/>
+    <w:qFormat/>
+    <w:rPr>
+      <w:rFonts w:cs="Courier New"/>
+    </w:rPr>
+  </w:style>
+  <w:style w:type="character" w:styleId="ListLabel196">
+    <w:name w:val="ListLabel 196"/>
+    <w:qFormat/>
+    <w:rPr>
+      <w:rFonts w:cs="Wingdings"/>
+    </w:rPr>
+  </w:style>
+  <w:style w:type="character" w:styleId="ListLabel197">
+    <w:name w:val="ListLabel 197"/>
+    <w:qFormat/>
+    <w:rPr>
+      <w:rFonts w:ascii="Arial" w:hAnsi="Arial" w:cs="Symbol"/>
+      <w:sz w:val="20"/>
+    </w:rPr>
+  </w:style>
+  <w:style w:type="character" w:styleId="ListLabel198">
+    <w:name w:val="ListLabel 198"/>
+    <w:qFormat/>
+    <w:rPr>
+      <w:rFonts w:cs="Courier New"/>
+    </w:rPr>
+  </w:style>
+  <w:style w:type="character" w:styleId="ListLabel199">
+    <w:name w:val="ListLabel 199"/>
+    <w:qFormat/>
+    <w:rPr>
+      <w:rFonts w:cs="Wingdings"/>
+    </w:rPr>
+  </w:style>
+  <w:style w:type="character" w:styleId="ListLabel200">
+    <w:name w:val="ListLabel 200"/>
+    <w:qFormat/>
+    <w:rPr>
+      <w:rFonts w:cs="Symbol"/>
+    </w:rPr>
+  </w:style>
+  <w:style w:type="character" w:styleId="ListLabel201">
+    <w:name w:val="ListLabel 201"/>
+    <w:qFormat/>
+    <w:rPr>
+      <w:rFonts w:cs="Courier New"/>
+    </w:rPr>
+  </w:style>
+  <w:style w:type="character" w:styleId="ListLabel202">
+    <w:name w:val="ListLabel 202"/>
+    <w:qFormat/>
+    <w:rPr>
+      <w:rFonts w:cs="Wingdings"/>
+    </w:rPr>
+  </w:style>
+  <w:style w:type="character" w:styleId="ListLabel203">
+    <w:name w:val="ListLabel 203"/>
+    <w:qFormat/>
+    <w:rPr>
+      <w:rFonts w:cs="Symbol"/>
+    </w:rPr>
+  </w:style>
+  <w:style w:type="character" w:styleId="ListLabel204">
+    <w:name w:val="ListLabel 204"/>
+    <w:qFormat/>
+    <w:rPr>
+      <w:rFonts w:cs="Courier New"/>
+    </w:rPr>
+  </w:style>
+  <w:style w:type="character" w:styleId="ListLabel205">
+    <w:name w:val="ListLabel 205"/>
+    <w:qFormat/>
+    <w:rPr>
+      <w:rFonts w:cs="Wingdings"/>
+    </w:rPr>
+  </w:style>
+  <w:style w:type="character" w:styleId="ListLabel206">
+    <w:name w:val="ListLabel 206"/>
+    <w:qFormat/>
+    <w:rPr>
+      <w:rFonts w:ascii="Arial" w:hAnsi="Arial" w:cs="Symbol"/>
+      <w:sz w:val="20"/>
+    </w:rPr>
+  </w:style>
+  <w:style w:type="character" w:styleId="ListLabel207">
+    <w:name w:val="ListLabel 207"/>
+    <w:qFormat/>
+    <w:rPr>
+      <w:rFonts w:cs="Courier New"/>
+    </w:rPr>
+  </w:style>
+  <w:style w:type="character" w:styleId="ListLabel208">
+    <w:name w:val="ListLabel 208"/>
+    <w:qFormat/>
+    <w:rPr>
+      <w:rFonts w:cs="Wingdings"/>
+    </w:rPr>
+  </w:style>
+  <w:style w:type="character" w:styleId="ListLabel209">
+    <w:name w:val="ListLabel 209"/>
+    <w:qFormat/>
+    <w:rPr>
+      <w:rFonts w:cs="Symbol"/>
+    </w:rPr>
+  </w:style>
+  <w:style w:type="character" w:styleId="ListLabel210">
+    <w:name w:val="ListLabel 210"/>
+    <w:qFormat/>
+    <w:rPr>
+      <w:rFonts w:cs="Courier New"/>
+    </w:rPr>
+  </w:style>
+  <w:style w:type="character" w:styleId="ListLabel211">
+    <w:name w:val="ListLabel 211"/>
+    <w:qFormat/>
+    <w:rPr>
+      <w:rFonts w:cs="Wingdings"/>
+    </w:rPr>
+  </w:style>
+  <w:style w:type="character" w:styleId="ListLabel212">
+    <w:name w:val="ListLabel 212"/>
+    <w:qFormat/>
+    <w:rPr>
+      <w:rFonts w:cs="Symbol"/>
+    </w:rPr>
+  </w:style>
+  <w:style w:type="character" w:styleId="ListLabel213">
+    <w:name w:val="ListLabel 213"/>
+    <w:qFormat/>
+    <w:rPr>
+      <w:rFonts w:cs="Courier New"/>
+    </w:rPr>
+  </w:style>
+  <w:style w:type="character" w:styleId="ListLabel214">
+    <w:name w:val="ListLabel 214"/>
+    <w:qFormat/>
+    <w:rPr>
+      <w:rFonts w:cs="Wingdings"/>
+    </w:rPr>
+  </w:style>
+  <w:style w:type="character" w:styleId="ListLabel215">
+    <w:name w:val="ListLabel 215"/>
+    <w:qFormat/>
+    <w:rPr>
+      <w:rFonts w:ascii="Arial" w:hAnsi="Arial" w:cs="Symbol"/>
+      <w:sz w:val="20"/>
+    </w:rPr>
+  </w:style>
+  <w:style w:type="character" w:styleId="ListLabel216">
+    <w:name w:val="ListLabel 216"/>
+    <w:qFormat/>
+    <w:rPr>
+      <w:rFonts w:cs="Courier New"/>
+    </w:rPr>
+  </w:style>
+  <w:style w:type="character" w:styleId="ListLabel217">
+    <w:name w:val="ListLabel 217"/>
+    <w:qFormat/>
+    <w:rPr>
+      <w:rFonts w:cs="Wingdings"/>
+    </w:rPr>
+  </w:style>
+  <w:style w:type="character" w:styleId="ListLabel218">
+    <w:name w:val="ListLabel 218"/>
+    <w:qFormat/>
+    <w:rPr>
+      <w:rFonts w:cs="Symbol"/>
+    </w:rPr>
+  </w:style>
+  <w:style w:type="character" w:styleId="ListLabel219">
+    <w:name w:val="ListLabel 219"/>
+    <w:qFormat/>
+    <w:rPr>
+      <w:rFonts w:cs="Courier New"/>
+    </w:rPr>
+  </w:style>
+  <w:style w:type="character" w:styleId="ListLabel220">
+    <w:name w:val="ListLabel 220"/>
+    <w:qFormat/>
+    <w:rPr>
+      <w:rFonts w:cs="Wingdings"/>
+    </w:rPr>
+  </w:style>
+  <w:style w:type="character" w:styleId="ListLabel221">
+    <w:name w:val="ListLabel 221"/>
+    <w:qFormat/>
+    <w:rPr>
+      <w:rFonts w:cs="Symbol"/>
+    </w:rPr>
+  </w:style>
+  <w:style w:type="character" w:styleId="ListLabel222">
+    <w:name w:val="ListLabel 222"/>
+    <w:qFormat/>
+    <w:rPr>
+      <w:rFonts w:cs="Courier New"/>
+    </w:rPr>
+  </w:style>
+  <w:style w:type="character" w:styleId="ListLabel223">
+    <w:name w:val="ListLabel 223"/>
+    <w:qFormat/>
+    <w:rPr>
+      <w:rFonts w:cs="Wingdings"/>
+    </w:rPr>
+  </w:style>
+  <w:style w:type="character" w:styleId="ListLabel224">
+    <w:name w:val="ListLabel 224"/>
+    <w:qFormat/>
+    <w:rPr>
+      <w:rFonts w:ascii="Arial" w:hAnsi="Arial" w:cs="Symbol"/>
+      <w:sz w:val="20"/>
+    </w:rPr>
+  </w:style>
+  <w:style w:type="character" w:styleId="ListLabel225">
+    <w:name w:val="ListLabel 225"/>
+    <w:qFormat/>
+    <w:rPr>
+      <w:rFonts w:cs="Courier New"/>
+    </w:rPr>
+  </w:style>
+  <w:style w:type="character" w:styleId="ListLabel226">
+    <w:name w:val="ListLabel 226"/>
+    <w:qFormat/>
+    <w:rPr>
+      <w:rFonts w:cs="Wingdings"/>
+    </w:rPr>
+  </w:style>
+  <w:style w:type="character" w:styleId="ListLabel227">
+    <w:name w:val="ListLabel 227"/>
+    <w:qFormat/>
+    <w:rPr>
+      <w:rFonts w:cs="Symbol"/>
+    </w:rPr>
+  </w:style>
+  <w:style w:type="character" w:styleId="ListLabel228">
+    <w:name w:val="ListLabel 228"/>
+    <w:qFormat/>
+    <w:rPr>
+      <w:rFonts w:cs="Courier New"/>
+    </w:rPr>
+  </w:style>
+  <w:style w:type="character" w:styleId="ListLabel229">
+    <w:name w:val="ListLabel 229"/>
+    <w:qFormat/>
+    <w:rPr>
+      <w:rFonts w:cs="Wingdings"/>
+    </w:rPr>
+  </w:style>
+  <w:style w:type="character" w:styleId="ListLabel230">
+    <w:name w:val="ListLabel 230"/>
+    <w:qFormat/>
+    <w:rPr>
+      <w:rFonts w:cs="Symbol"/>
+    </w:rPr>
+  </w:style>
+  <w:style w:type="character" w:styleId="ListLabel231">
+    <w:name w:val="ListLabel 231"/>
+    <w:qFormat/>
+    <w:rPr>
+      <w:rFonts w:cs="Courier New"/>
+    </w:rPr>
+  </w:style>
+  <w:style w:type="character" w:styleId="ListLabel232">
+    <w:name w:val="ListLabel 232"/>
+    <w:qFormat/>
+    <w:rPr>
+      <w:rFonts w:cs="Wingdings"/>
+    </w:rPr>
+  </w:style>
+  <w:style w:type="character" w:styleId="ListLabel233">
+    <w:name w:val="ListLabel 233"/>
+    <w:qFormat/>
+    <w:rPr>
+      <w:rFonts w:ascii="Arial" w:hAnsi="Arial" w:cs="Symbol"/>
+      <w:sz w:val="20"/>
+    </w:rPr>
+  </w:style>
+  <w:style w:type="character" w:styleId="ListLabel234">
+    <w:name w:val="ListLabel 234"/>
+    <w:qFormat/>
+    <w:rPr>
+      <w:rFonts w:cs="Courier New"/>
+    </w:rPr>
+  </w:style>
+  <w:style w:type="character" w:styleId="ListLabel235">
+    <w:name w:val="ListLabel 235"/>
+    <w:qFormat/>
+    <w:rPr>
+      <w:rFonts w:cs="Wingdings"/>
+    </w:rPr>
+  </w:style>
+  <w:style w:type="character" w:styleId="ListLabel236">
+    <w:name w:val="ListLabel 236"/>
+    <w:qFormat/>
+    <w:rPr>
+      <w:rFonts w:cs="Symbol"/>
+    </w:rPr>
+  </w:style>
+  <w:style w:type="character" w:styleId="ListLabel237">
+    <w:name w:val="ListLabel 237"/>
+    <w:qFormat/>
+    <w:rPr>
+      <w:rFonts w:cs="Courier New"/>
+    </w:rPr>
+  </w:style>
+  <w:style w:type="character" w:styleId="ListLabel238">
+    <w:name w:val="ListLabel 238"/>
+    <w:qFormat/>
+    <w:rPr>
+      <w:rFonts w:cs="Wingdings"/>
+    </w:rPr>
+  </w:style>
+  <w:style w:type="character" w:styleId="ListLabel239">
+    <w:name w:val="ListLabel 239"/>
+    <w:qFormat/>
+    <w:rPr>
+      <w:rFonts w:cs="Symbol"/>
+    </w:rPr>
+  </w:style>
+  <w:style w:type="character" w:styleId="ListLabel240">
+    <w:name w:val="ListLabel 240"/>
+    <w:qFormat/>
+    <w:rPr>
+      <w:rFonts w:cs="Courier New"/>
+    </w:rPr>
+  </w:style>
+  <w:style w:type="character" w:styleId="ListLabel241">
+    <w:name w:val="ListLabel 241"/>
+    <w:qFormat/>
+    <w:rPr>
+      <w:rFonts w:cs="Wingdings"/>
+    </w:rPr>
+  </w:style>
+  <w:style w:type="character" w:styleId="ListLabel242">
+    <w:name w:val="ListLabel 242"/>
+    <w:qFormat/>
+    <w:rPr>
+      <w:rFonts w:ascii="Arial" w:hAnsi="Arial" w:cs="Symbol"/>
+      <w:sz w:val="20"/>
+    </w:rPr>
+  </w:style>
+  <w:style w:type="character" w:styleId="ListLabel243">
+    <w:name w:val="ListLabel 243"/>
+    <w:qFormat/>
+    <w:rPr>
+      <w:rFonts w:cs="Courier New"/>
+    </w:rPr>
+  </w:style>
+  <w:style w:type="character" w:styleId="ListLabel244">
+    <w:name w:val="ListLabel 244"/>
+    <w:qFormat/>
+    <w:rPr>
+      <w:rFonts w:cs="Wingdings"/>
+    </w:rPr>
+  </w:style>
+  <w:style w:type="character" w:styleId="ListLabel245">
+    <w:name w:val="ListLabel 245"/>
+    <w:qFormat/>
+    <w:rPr>
+      <w:rFonts w:cs="Symbol"/>
+    </w:rPr>
+  </w:style>
+  <w:style w:type="character" w:styleId="ListLabel246">
+    <w:name w:val="ListLabel 246"/>
+    <w:qFormat/>
+    <w:rPr>
+      <w:rFonts w:cs="Courier New"/>
+    </w:rPr>
+  </w:style>
+  <w:style w:type="character" w:styleId="ListLabel247">
+    <w:name w:val="ListLabel 247"/>
+    <w:qFormat/>
+    <w:rPr>
+      <w:rFonts w:cs="Wingdings"/>
+    </w:rPr>
+  </w:style>
+  <w:style w:type="character" w:styleId="ListLabel248">
+    <w:name w:val="ListLabel 248"/>
+    <w:qFormat/>
+    <w:rPr>
+      <w:rFonts w:cs="Symbol"/>
+    </w:rPr>
+  </w:style>
+  <w:style w:type="character" w:styleId="ListLabel249">
+    <w:name w:val="ListLabel 249"/>
+    <w:qFormat/>
+    <w:rPr>
+      <w:rFonts w:cs="Courier New"/>
+    </w:rPr>
+  </w:style>
+  <w:style w:type="character" w:styleId="ListLabel250">
+    <w:name w:val="ListLabel 250"/>
+    <w:qFormat/>
+    <w:rPr>
+      <w:rFonts w:cs="Wingdings"/>
+    </w:rPr>
+  </w:style>
+  <w:style w:type="character" w:styleId="ListLabel251">
+    <w:name w:val="ListLabel 251"/>
+    <w:qFormat/>
+    <w:rPr>
+      <w:rFonts w:ascii="Arial" w:hAnsi="Arial" w:cs="Wingdings"/>
+      <w:sz w:val="20"/>
+    </w:rPr>
+  </w:style>
+  <w:style w:type="character" w:styleId="ListLabel252">
+    <w:name w:val="ListLabel 252"/>
+    <w:qFormat/>
+    <w:rPr>
+      <w:rFonts w:cs="Courier New"/>
+    </w:rPr>
+  </w:style>
+  <w:style w:type="character" w:styleId="ListLabel253">
+    <w:name w:val="ListLabel 253"/>
+    <w:qFormat/>
+    <w:rPr>
+      <w:rFonts w:cs="Wingdings"/>
+    </w:rPr>
+  </w:style>
+  <w:style w:type="character" w:styleId="ListLabel254">
+    <w:name w:val="ListLabel 254"/>
+    <w:qFormat/>
+    <w:rPr>
+      <w:rFonts w:cs="Symbol"/>
+    </w:rPr>
+  </w:style>
+  <w:style w:type="character" w:styleId="ListLabel255">
+    <w:name w:val="ListLabel 255"/>
+    <w:qFormat/>
+    <w:rPr>
+      <w:rFonts w:cs="Courier New"/>
+    </w:rPr>
+  </w:style>
+  <w:style w:type="character" w:styleId="ListLabel256">
+    <w:name w:val="ListLabel 256"/>
+    <w:qFormat/>
+    <w:rPr>
+      <w:rFonts w:cs="Wingdings"/>
+    </w:rPr>
+  </w:style>
+  <w:style w:type="character" w:styleId="ListLabel257">
+    <w:name w:val="ListLabel 257"/>
+    <w:qFormat/>
+    <w:rPr>
+      <w:rFonts w:cs="Symbol"/>
+    </w:rPr>
+  </w:style>
+  <w:style w:type="character" w:styleId="ListLabel258">
+    <w:name w:val="ListLabel 258"/>
+    <w:qFormat/>
+    <w:rPr>
+      <w:rFonts w:cs="Courier New"/>
+    </w:rPr>
+  </w:style>
+  <w:style w:type="character" w:styleId="ListLabel259">
+    <w:name w:val="ListLabel 259"/>
+    <w:qFormat/>
+    <w:rPr>
+      <w:rFonts w:cs="Wingdings"/>
+    </w:rPr>
+  </w:style>
   <w:style w:type="paragraph" w:styleId="Heading">
     <w:name w:val="Heading"/>
     <w:basedOn w:val="Normal"/>
